--- a/Hari_Resume.docx
+++ b/Hari_Resume.docx
@@ -41,7 +41,7 @@
           <w:sz w:val="48"/>
           <w:szCs w:val="48"/>
         </w:rPr>
-        <w:pict>
+        <w:pict w14:anchorId="7D6DBA23">
           <v:shape id="_x0000_s1085" style="position:absolute;left:0;text-align:left;margin-left:25pt;margin-top:15pt;width:562pt;height:30pt;z-index:-251658752;mso-position-horizontal:absolute;mso-position-horizontal-relative:page;mso-position-vertical:absolute;mso-position-vertical-relative:page" coordsize="562,30" path="m15,15r532,e" filled="f" strokecolor="#9c3" strokeweight="15pt">
             <v:stroke miterlimit="10" joinstyle="miter"/>
             <w10:wrap anchorx="page" anchory="page"/>
@@ -103,7 +103,7 @@
           <w:sz w:val="18"/>
           <w:szCs w:val="18"/>
         </w:rPr>
-        <w:t>White Plains</w:t>
+        <w:t>Briarcliff Manor</w:t>
       </w:r>
       <w:r>
         <w:rPr>
@@ -329,9 +329,8 @@
           <w:sz w:val="20"/>
           <w:szCs w:val="20"/>
         </w:rPr>
-        <w:t xml:space="preserve"> Experience using Azure Functions (C#, Python), Logic Apps, Flows, ADF (V1 and V2), App Services, </w:t>
-      </w:r>
-      <w:proofErr w:type="spellStart"/>
+        <w:t xml:space="preserve"> </w:t>
+      </w:r>
       <w:r>
         <w:rPr>
           <w:rFonts w:ascii="Trebuchet MS" w:hAnsi="Trebuchet MS" w:cs="TrebuchetMS-Bold"/>
@@ -340,9 +339,8 @@
           <w:sz w:val="20"/>
           <w:szCs w:val="20"/>
         </w:rPr>
-        <w:t>CosmosDB</w:t>
-      </w:r>
-      <w:proofErr w:type="spellEnd"/>
+        <w:t>e</w:t>
+      </w:r>
       <w:r>
         <w:rPr>
           <w:rFonts w:ascii="Trebuchet MS" w:hAnsi="Trebuchet MS" w:cs="TrebuchetMS-Bold"/>
@@ -351,7 +349,17 @@
           <w:sz w:val="20"/>
           <w:szCs w:val="20"/>
         </w:rPr>
-        <w:t>, DevOps automation using PowerShell, VSTS pipelines, Azure templates.</w:t>
+        <w:t xml:space="preserve">xperience </w:t>
+      </w:r>
+      <w:r>
+        <w:rPr>
+          <w:rFonts w:ascii="Trebuchet MS" w:hAnsi="Trebuchet MS" w:cs="TrebuchetMS-Bold"/>
+          <w:color w:val="000000"/>
+          <w:spacing w:val="7"/>
+          <w:sz w:val="20"/>
+          <w:szCs w:val="20"/>
+        </w:rPr>
+        <w:t>creating serverless functions and DevOps automation.</w:t>
       </w:r>
     </w:p>
     <w:p>
@@ -378,23 +386,23 @@
       <w:r>
         <w:rPr>
           <w:rFonts w:ascii="Trebuchet MS" w:hAnsi="Trebuchet MS" w:cs="TrebuchetMS-Bold"/>
+          <w:b/>
           <w:color w:val="000000"/>
           <w:spacing w:val="7"/>
           <w:sz w:val="20"/>
           <w:szCs w:val="20"/>
         </w:rPr>
-        <w:t xml:space="preserve">Extensive </w:t>
+        <w:t>AWS</w:t>
       </w:r>
       <w:r>
         <w:rPr>
           <w:rFonts w:ascii="Trebuchet MS" w:hAnsi="Trebuchet MS" w:cs="TrebuchetMS-Bold"/>
-          <w:b/>
           <w:color w:val="000000"/>
           <w:spacing w:val="7"/>
           <w:sz w:val="20"/>
           <w:szCs w:val="20"/>
         </w:rPr>
-        <w:t>AWS</w:t>
+        <w:t xml:space="preserve"> experience</w:t>
       </w:r>
       <w:r>
         <w:rPr>
@@ -404,7 +412,7 @@
           <w:sz w:val="20"/>
           <w:szCs w:val="20"/>
         </w:rPr>
-        <w:t xml:space="preserve"> Cloud experience</w:t>
+        <w:t xml:space="preserve">, </w:t>
       </w:r>
       <w:r>
         <w:rPr>
@@ -414,7 +422,7 @@
           <w:sz w:val="20"/>
           <w:szCs w:val="20"/>
         </w:rPr>
-        <w:t xml:space="preserve">, </w:t>
+        <w:t>Re-Architect and migrate legacy systems to AWS Implement</w:t>
       </w:r>
       <w:r>
         <w:rPr>
@@ -424,7 +432,7 @@
           <w:sz w:val="20"/>
           <w:szCs w:val="20"/>
         </w:rPr>
-        <w:t>Re-Architect and migrate legacy systems to AWS Implement</w:t>
+        <w:t xml:space="preserve"> </w:t>
       </w:r>
       <w:r>
         <w:rPr>
@@ -434,7 +442,7 @@
           <w:sz w:val="20"/>
           <w:szCs w:val="20"/>
         </w:rPr>
-        <w:t xml:space="preserve"> </w:t>
+        <w:t>Serverless</w:t>
       </w:r>
       <w:r>
         <w:rPr>
@@ -444,7 +452,7 @@
           <w:sz w:val="20"/>
           <w:szCs w:val="20"/>
         </w:rPr>
-        <w:t>Serverless</w:t>
+        <w:t xml:space="preserve"> architecture using Containers, AWS ECS, Lambda/Step functions</w:t>
       </w:r>
       <w:r>
         <w:rPr>
@@ -454,7 +462,7 @@
           <w:sz w:val="20"/>
           <w:szCs w:val="20"/>
         </w:rPr>
-        <w:t xml:space="preserve"> architecture using Containers, AWS ECS, Lambda/Step functions</w:t>
+        <w:t xml:space="preserve"> and</w:t>
       </w:r>
       <w:r>
         <w:rPr>
@@ -464,7 +472,7 @@
           <w:sz w:val="20"/>
           <w:szCs w:val="20"/>
         </w:rPr>
-        <w:t>, D</w:t>
+        <w:t xml:space="preserve"> D</w:t>
       </w:r>
       <w:r>
         <w:rPr>
@@ -474,7 +482,7 @@
           <w:sz w:val="20"/>
           <w:szCs w:val="20"/>
         </w:rPr>
-        <w:t>evOps automation using AWS SDK.</w:t>
+        <w:t>evOps automation</w:t>
       </w:r>
       <w:r>
         <w:rPr>
@@ -484,37 +492,7 @@
           <w:sz w:val="20"/>
           <w:szCs w:val="20"/>
         </w:rPr>
-        <w:t xml:space="preserve"> IOT development experience using IBM OpenWhisk and Raspberry pi</w:t>
-      </w:r>
-      <w:r>
-        <w:rPr>
-          <w:rFonts w:ascii="Trebuchet MS" w:hAnsi="Trebuchet MS" w:cs="TrebuchetMS-Bold"/>
-          <w:color w:val="000000"/>
-          <w:spacing w:val="7"/>
-          <w:sz w:val="20"/>
-          <w:szCs w:val="20"/>
-        </w:rPr>
-        <w:t>. Experience in application development using Azure Web Apps and Functions.</w:t>
-      </w:r>
-      <w:r>
-        <w:rPr>
-          <w:rFonts w:ascii="Trebuchet MS" w:hAnsi="Trebuchet MS" w:cs="TrebuchetMS-Bold"/>
-          <w:color w:val="000000"/>
-          <w:spacing w:val="7"/>
-          <w:sz w:val="20"/>
-          <w:szCs w:val="20"/>
-        </w:rPr>
-        <w:t xml:space="preserve"> </w:t>
-      </w:r>
-      <w:r>
-        <w:rPr>
-          <w:rFonts w:ascii="Trebuchet MS" w:hAnsi="Trebuchet MS" w:cs="TrebuchetMS-Bold"/>
-          <w:color w:val="000000"/>
-          <w:spacing w:val="7"/>
-          <w:sz w:val="20"/>
-          <w:szCs w:val="20"/>
-        </w:rPr>
-        <w:t>Experience in Salesforce Development.</w:t>
+        <w:t xml:space="preserve">. </w:t>
       </w:r>
     </w:p>
     <w:p>
@@ -546,27 +524,37 @@
           <w:sz w:val="20"/>
           <w:szCs w:val="20"/>
         </w:rPr>
-        <w:t>Web development using Angular 6, 5, TypeScript/</w:t>
-      </w:r>
-      <w:r>
-        <w:rPr>
-          <w:rFonts w:ascii="Trebuchet MS" w:hAnsi="Trebuchet MS" w:cs="TrebuchetMS"/>
-          <w:color w:val="000000"/>
-          <w:spacing w:val="-2"/>
+        <w:t xml:space="preserve">Web development using Angular </w:t>
+      </w:r>
+      <w:r>
+        <w:rPr>
+          <w:rFonts w:ascii="Trebuchet MS" w:hAnsi="Trebuchet MS" w:cs="TrebuchetMS-Bold"/>
+          <w:color w:val="000000"/>
+          <w:spacing w:val="7"/>
           <w:sz w:val="20"/>
           <w:szCs w:val="20"/>
         </w:rPr>
-        <w:t>JavaScript</w:t>
-      </w:r>
-      <w:r>
-        <w:rPr>
-          <w:rFonts w:ascii="Trebuchet MS" w:hAnsi="Trebuchet MS" w:cs="TrebuchetMS"/>
-          <w:color w:val="000000"/>
-          <w:spacing w:val="-2"/>
+        <w:t>5+</w:t>
+      </w:r>
+      <w:r>
+        <w:rPr>
+          <w:rFonts w:ascii="Trebuchet MS" w:hAnsi="Trebuchet MS" w:cs="TrebuchetMS-Bold"/>
+          <w:color w:val="000000"/>
+          <w:spacing w:val="7"/>
           <w:sz w:val="20"/>
           <w:szCs w:val="20"/>
         </w:rPr>
         <w:t xml:space="preserve">, </w:t>
+      </w:r>
+      <w:r>
+        <w:rPr>
+          <w:rFonts w:ascii="Trebuchet MS" w:hAnsi="Trebuchet MS" w:cs="TrebuchetMS-Bold"/>
+          <w:color w:val="000000"/>
+          <w:spacing w:val="7"/>
+          <w:sz w:val="20"/>
+          <w:szCs w:val="20"/>
+        </w:rPr>
+        <w:t>React</w:t>
       </w:r>
       <w:r>
         <w:rPr>
@@ -576,17 +564,7 @@
           <w:sz w:val="20"/>
           <w:szCs w:val="20"/>
         </w:rPr>
-        <w:t>HTML5, CSS</w:t>
-      </w:r>
-      <w:r>
-        <w:rPr>
-          <w:rFonts w:ascii="Trebuchet MS" w:hAnsi="Trebuchet MS" w:cs="TrebuchetMS-Bold"/>
-          <w:color w:val="000000"/>
-          <w:spacing w:val="4"/>
-          <w:sz w:val="20"/>
-          <w:szCs w:val="20"/>
-        </w:rPr>
-        <w:t>. Front end unit testing experience using Karma, Jasmine and Jest.</w:t>
+        <w:t>.</w:t>
       </w:r>
     </w:p>
     <w:p>
@@ -612,6 +590,68 @@
       </w:pPr>
       <w:r>
         <w:rPr>
+          <w:rFonts w:ascii="Trebuchet MS" w:hAnsi="Trebuchet MS" w:cs="TrebuchetMS-Bold"/>
+          <w:color w:val="000000"/>
+          <w:spacing w:val="4"/>
+          <w:sz w:val="20"/>
+          <w:szCs w:val="20"/>
+        </w:rPr>
+        <w:t xml:space="preserve">Front end unit testing experience using </w:t>
+      </w:r>
+      <w:r>
+        <w:rPr>
+          <w:rFonts w:ascii="Trebuchet MS" w:hAnsi="Trebuchet MS" w:cs="TrebuchetMS-Bold"/>
+          <w:color w:val="000000"/>
+          <w:spacing w:val="4"/>
+          <w:sz w:val="20"/>
+          <w:szCs w:val="20"/>
+        </w:rPr>
+        <w:t>Jest</w:t>
+      </w:r>
+      <w:r>
+        <w:rPr>
+          <w:rFonts w:ascii="Trebuchet MS" w:hAnsi="Trebuchet MS" w:cs="TrebuchetMS-Bold"/>
+          <w:color w:val="000000"/>
+          <w:spacing w:val="4"/>
+          <w:sz w:val="20"/>
+          <w:szCs w:val="20"/>
+        </w:rPr>
+        <w:t xml:space="preserve">, </w:t>
+      </w:r>
+      <w:r>
+        <w:rPr>
+          <w:rFonts w:ascii="Trebuchet MS" w:hAnsi="Trebuchet MS" w:cs="TrebuchetMS-Bold"/>
+          <w:color w:val="000000"/>
+          <w:spacing w:val="4"/>
+          <w:sz w:val="20"/>
+          <w:szCs w:val="20"/>
+        </w:rPr>
+        <w:t>Karma, Jasmine.</w:t>
+      </w:r>
+    </w:p>
+    <w:p>
+      <w:pPr>
+        <w:pStyle w:val="ListParagraph"/>
+        <w:numPr>
+          <w:ilvl w:val="0"/>
+          <w:numId w:val="5"/>
+        </w:numPr>
+        <w:autoSpaceDE w:val="0"/>
+        <w:autoSpaceDN w:val="0"/>
+        <w:adjustRightInd w:val="0"/>
+        <w:spacing w:after="188" w:line="255" w:lineRule="exact"/>
+        <w:ind w:left="1530" w:right="450"/>
+        <w:jc w:val="both"/>
+        <w:rPr>
+          <w:rFonts w:ascii="Trebuchet MS" w:hAnsi="Trebuchet MS" w:cs="TrebuchetMS-Bold"/>
+          <w:color w:val="000000"/>
+          <w:spacing w:val="7"/>
+          <w:sz w:val="20"/>
+          <w:szCs w:val="20"/>
+        </w:rPr>
+      </w:pPr>
+      <w:r>
+        <w:rPr>
           <w:rFonts w:ascii="Trebuchet MS" w:hAnsi="Trebuchet MS" w:cs="TrebuchetMS"/>
           <w:color w:val="000000"/>
           <w:sz w:val="20"/>
@@ -717,7 +757,115 @@
           <w:sz w:val="20"/>
           <w:szCs w:val="20"/>
         </w:rPr>
-        <w:t xml:space="preserve"> Familiarity with Data science experience using Python (Pandas, Petl, PySpark), Apache Spark</w:t>
+        <w:t xml:space="preserve"> </w:t>
+      </w:r>
+    </w:p>
+    <w:p>
+      <w:pPr>
+        <w:pStyle w:val="ListParagraph"/>
+        <w:numPr>
+          <w:ilvl w:val="0"/>
+          <w:numId w:val="5"/>
+        </w:numPr>
+        <w:autoSpaceDE w:val="0"/>
+        <w:autoSpaceDN w:val="0"/>
+        <w:adjustRightInd w:val="0"/>
+        <w:spacing w:after="188" w:line="255" w:lineRule="exact"/>
+        <w:ind w:left="1530" w:right="450"/>
+        <w:jc w:val="both"/>
+        <w:rPr>
+          <w:rFonts w:ascii="Trebuchet MS" w:hAnsi="Trebuchet MS" w:cs="TrebuchetMS-Bold"/>
+          <w:color w:val="000000"/>
+          <w:spacing w:val="7"/>
+          <w:sz w:val="20"/>
+          <w:szCs w:val="20"/>
+        </w:rPr>
+      </w:pPr>
+      <w:r>
+        <w:rPr>
+          <w:rFonts w:ascii="Trebuchet MS" w:hAnsi="Trebuchet MS" w:cs="TrebuchetMS-Bold"/>
+          <w:color w:val="000000"/>
+          <w:spacing w:val="4"/>
+          <w:sz w:val="20"/>
+          <w:szCs w:val="20"/>
+        </w:rPr>
+        <w:t xml:space="preserve">Familiarity with Data science experience using Python (Pandas, </w:t>
+      </w:r>
+      <w:proofErr w:type="spellStart"/>
+      <w:r>
+        <w:rPr>
+          <w:rFonts w:ascii="Trebuchet MS" w:hAnsi="Trebuchet MS" w:cs="TrebuchetMS-Bold"/>
+          <w:color w:val="000000"/>
+          <w:spacing w:val="4"/>
+          <w:sz w:val="20"/>
+          <w:szCs w:val="20"/>
+        </w:rPr>
+        <w:t>numpy</w:t>
+      </w:r>
+      <w:proofErr w:type="spellEnd"/>
+      <w:r>
+        <w:rPr>
+          <w:rFonts w:ascii="Trebuchet MS" w:hAnsi="Trebuchet MS" w:cs="TrebuchetMS-Bold"/>
+          <w:color w:val="000000"/>
+          <w:spacing w:val="4"/>
+          <w:sz w:val="20"/>
+          <w:szCs w:val="20"/>
+        </w:rPr>
+        <w:t xml:space="preserve">, </w:t>
+      </w:r>
+      <w:proofErr w:type="spellStart"/>
+      <w:r>
+        <w:rPr>
+          <w:rFonts w:ascii="Trebuchet MS" w:hAnsi="Trebuchet MS" w:cs="TrebuchetMS-Bold"/>
+          <w:color w:val="000000"/>
+          <w:spacing w:val="4"/>
+          <w:sz w:val="20"/>
+          <w:szCs w:val="20"/>
+        </w:rPr>
+        <w:t>Petl</w:t>
+      </w:r>
+      <w:proofErr w:type="spellEnd"/>
+      <w:r>
+        <w:rPr>
+          <w:rFonts w:ascii="Trebuchet MS" w:hAnsi="Trebuchet MS" w:cs="TrebuchetMS-Bold"/>
+          <w:color w:val="000000"/>
+          <w:spacing w:val="4"/>
+          <w:sz w:val="20"/>
+          <w:szCs w:val="20"/>
+        </w:rPr>
+        <w:t xml:space="preserve">, </w:t>
+      </w:r>
+      <w:proofErr w:type="spellStart"/>
+      <w:r>
+        <w:rPr>
+          <w:rFonts w:ascii="Trebuchet MS" w:hAnsi="Trebuchet MS" w:cs="TrebuchetMS-Bold"/>
+          <w:color w:val="000000"/>
+          <w:spacing w:val="4"/>
+          <w:sz w:val="20"/>
+          <w:szCs w:val="20"/>
+        </w:rPr>
+        <w:t>PySpark</w:t>
+      </w:r>
+      <w:proofErr w:type="spellEnd"/>
+      <w:r>
+        <w:rPr>
+          <w:rFonts w:ascii="Trebuchet MS" w:hAnsi="Trebuchet MS" w:cs="TrebuchetMS-Bold"/>
+          <w:color w:val="000000"/>
+          <w:spacing w:val="4"/>
+          <w:sz w:val="20"/>
+          <w:szCs w:val="20"/>
+        </w:rPr>
+        <w:t>)</w:t>
+      </w:r>
+      <w:r>
+        <w:rPr>
+          <w:rFonts w:ascii="Trebuchet MS" w:hAnsi="Trebuchet MS" w:cs="TrebuchetMS-Bold"/>
+          <w:color w:val="000000"/>
+          <w:spacing w:val="4"/>
+          <w:sz w:val="20"/>
+          <w:szCs w:val="20"/>
+        </w:rPr>
+        <w:t>.</w:t>
       </w:r>
     </w:p>
     <w:p>
@@ -1113,7 +1261,191 @@
                 <w:sz w:val="18"/>
                 <w:szCs w:val="18"/>
               </w:rPr>
-              <w:t xml:space="preserve">Angular 6/5, </w:t>
+              <w:t>Angular</w:t>
+            </w:r>
+            <w:r>
+              <w:rPr>
+                <w:rFonts w:ascii="Trebuchet MS" w:hAnsi="Trebuchet MS"/>
+                <w:sz w:val="18"/>
+                <w:szCs w:val="18"/>
+              </w:rPr>
+              <w:t xml:space="preserve"> 7+, React 16+</w:t>
+            </w:r>
+            <w:r>
+              <w:rPr>
+                <w:rFonts w:ascii="Trebuchet MS" w:hAnsi="Trebuchet MS"/>
+                <w:sz w:val="18"/>
+                <w:szCs w:val="18"/>
+              </w:rPr>
+              <w:t>,</w:t>
+            </w:r>
+            <w:r>
+              <w:rPr>
+                <w:rFonts w:ascii="Trebuchet MS" w:hAnsi="Trebuchet MS"/>
+                <w:sz w:val="18"/>
+                <w:szCs w:val="18"/>
+              </w:rPr>
+              <w:t xml:space="preserve"> Python,</w:t>
+            </w:r>
+            <w:r>
+              <w:rPr>
+                <w:rFonts w:ascii="Trebuchet MS" w:hAnsi="Trebuchet MS"/>
+                <w:sz w:val="18"/>
+                <w:szCs w:val="18"/>
+              </w:rPr>
+              <w:t xml:space="preserve"> </w:t>
+            </w:r>
+            <w:r>
+              <w:rPr>
+                <w:rFonts w:ascii="Trebuchet MS" w:hAnsi="Trebuchet MS"/>
+                <w:sz w:val="18"/>
+                <w:szCs w:val="18"/>
+              </w:rPr>
+              <w:t xml:space="preserve">Docker, </w:t>
+            </w:r>
+            <w:r>
+              <w:rPr>
+                <w:rFonts w:ascii="Trebuchet MS" w:hAnsi="Trebuchet MS"/>
+                <w:sz w:val="18"/>
+                <w:szCs w:val="18"/>
+              </w:rPr>
+              <w:t xml:space="preserve">SQL/TSQL, </w:t>
+            </w:r>
+            <w:r>
+              <w:rPr>
+                <w:rFonts w:ascii="Trebuchet MS" w:hAnsi="Trebuchet MS"/>
+                <w:sz w:val="18"/>
+                <w:szCs w:val="18"/>
+              </w:rPr>
+              <w:t>XAML</w:t>
+            </w:r>
+            <w:r>
+              <w:rPr>
+                <w:rFonts w:ascii="Trebuchet MS" w:hAnsi="Trebuchet MS"/>
+                <w:sz w:val="18"/>
+                <w:szCs w:val="18"/>
+              </w:rPr>
+              <w:t>, HTML, CSS</w:t>
+            </w:r>
+            <w:r>
+              <w:rPr>
+                <w:rFonts w:ascii="Trebuchet MS" w:hAnsi="Trebuchet MS"/>
+                <w:sz w:val="18"/>
+                <w:szCs w:val="18"/>
+              </w:rPr>
+              <w:t>, VBA</w:t>
+            </w:r>
+            <w:r>
+              <w:rPr>
+                <w:rFonts w:ascii="Trebuchet MS" w:hAnsi="Trebuchet MS"/>
+                <w:sz w:val="18"/>
+                <w:szCs w:val="18"/>
+              </w:rPr>
+              <w:t xml:space="preserve">, </w:t>
+            </w:r>
+            <w:r>
+              <w:rPr>
+                <w:rFonts w:ascii="Trebuchet MS" w:hAnsi="Trebuchet MS"/>
+                <w:sz w:val="18"/>
+                <w:szCs w:val="18"/>
+              </w:rPr>
+              <w:t xml:space="preserve">MongoDB, SQL Server, SQL Server Reporting Services, </w:t>
+            </w:r>
+            <w:r>
+              <w:rPr>
+                <w:rFonts w:ascii="Trebuchet MS" w:hAnsi="Trebuchet MS"/>
+                <w:sz w:val="18"/>
+                <w:szCs w:val="18"/>
+              </w:rPr>
+              <w:t xml:space="preserve">Mongo C# Driver, nHibernate, Entity Framework, </w:t>
+            </w:r>
+            <w:r>
+              <w:rPr>
+                <w:rFonts w:ascii="Trebuchet MS" w:hAnsi="Trebuchet MS"/>
+                <w:sz w:val="18"/>
+                <w:szCs w:val="18"/>
+              </w:rPr>
+              <w:t xml:space="preserve">Windows Workflow Foundation, WCF, </w:t>
+            </w:r>
+            <w:r>
+              <w:rPr>
+                <w:rFonts w:ascii="Trebuchet MS" w:hAnsi="Trebuchet MS"/>
+                <w:sz w:val="18"/>
+                <w:szCs w:val="18"/>
+              </w:rPr>
+              <w:t xml:space="preserve">ADO.NET, </w:t>
+            </w:r>
+            <w:r>
+              <w:rPr>
+                <w:rFonts w:ascii="Trebuchet MS" w:hAnsi="Trebuchet MS"/>
+                <w:sz w:val="18"/>
+                <w:szCs w:val="18"/>
+              </w:rPr>
+              <w:t>Knockout,</w:t>
+            </w:r>
+            <w:r>
+              <w:rPr>
+                <w:rFonts w:ascii="Trebuchet MS" w:hAnsi="Trebuchet MS"/>
+                <w:sz w:val="18"/>
+                <w:szCs w:val="18"/>
+              </w:rPr>
+              <w:t xml:space="preserve"> </w:t>
+            </w:r>
+            <w:r>
+              <w:rPr>
+                <w:rFonts w:ascii="Trebuchet MS" w:hAnsi="Trebuchet MS"/>
+                <w:sz w:val="18"/>
+                <w:szCs w:val="18"/>
+              </w:rPr>
+              <w:t>Couchbase</w:t>
+            </w:r>
+            <w:r>
+              <w:rPr>
+                <w:rFonts w:ascii="Trebuchet MS" w:hAnsi="Trebuchet MS"/>
+                <w:sz w:val="18"/>
+                <w:szCs w:val="18"/>
+              </w:rPr>
+              <w:t xml:space="preserve">, </w:t>
+            </w:r>
+            <w:r>
+              <w:rPr>
+                <w:rFonts w:ascii="Trebuchet MS" w:hAnsi="Trebuchet MS"/>
+                <w:sz w:val="18"/>
+                <w:szCs w:val="18"/>
+              </w:rPr>
+              <w:t xml:space="preserve">Microsoft </w:t>
+            </w:r>
+            <w:r>
+              <w:rPr>
+                <w:rFonts w:ascii="Trebuchet MS" w:hAnsi="Trebuchet MS"/>
+                <w:sz w:val="18"/>
+                <w:szCs w:val="18"/>
+              </w:rPr>
+              <w:t>Visual Studio</w:t>
+            </w:r>
+            <w:r>
+              <w:rPr>
+                <w:rFonts w:ascii="Trebuchet MS" w:hAnsi="Trebuchet MS"/>
+                <w:sz w:val="18"/>
+                <w:szCs w:val="18"/>
+              </w:rPr>
+              <w:t>,</w:t>
+            </w:r>
+            <w:r>
+              <w:rPr>
+                <w:rFonts w:ascii="Trebuchet MS" w:hAnsi="Trebuchet MS"/>
+                <w:sz w:val="18"/>
+                <w:szCs w:val="18"/>
+              </w:rPr>
+              <w:t xml:space="preserve"> </w:t>
+            </w:r>
+            <w:r>
+              <w:rPr>
+                <w:rFonts w:ascii="Trebuchet MS" w:hAnsi="Trebuchet MS"/>
+                <w:sz w:val="18"/>
+                <w:szCs w:val="18"/>
+              </w:rPr>
+              <w:t xml:space="preserve">Git, </w:t>
             </w:r>
             <w:proofErr w:type="spellStart"/>
             <w:r>
@@ -1122,7 +1454,7 @@
                 <w:sz w:val="18"/>
                 <w:szCs w:val="18"/>
               </w:rPr>
-              <w:t>RxJs</w:t>
+              <w:t>nHibernate</w:t>
             </w:r>
             <w:proofErr w:type="spellEnd"/>
             <w:r>
@@ -1131,403 +1463,33 @@
                 <w:sz w:val="18"/>
                 <w:szCs w:val="18"/>
               </w:rPr>
+              <w:t xml:space="preserve"> Profiler, SQL Profiler, </w:t>
+            </w:r>
+            <w:proofErr w:type="spellStart"/>
+            <w:r>
+              <w:rPr>
+                <w:rFonts w:ascii="Trebuchet MS" w:hAnsi="Trebuchet MS"/>
+                <w:sz w:val="18"/>
+                <w:szCs w:val="18"/>
+              </w:rPr>
+              <w:t>dotTrace</w:t>
+            </w:r>
+            <w:proofErr w:type="spellEnd"/>
+            <w:r>
+              <w:rPr>
+                <w:rFonts w:ascii="Trebuchet MS" w:hAnsi="Trebuchet MS"/>
+                <w:sz w:val="18"/>
+                <w:szCs w:val="18"/>
+              </w:rPr>
               <w:t xml:space="preserve">, </w:t>
             </w:r>
-            <w:proofErr w:type="spellStart"/>
-            <w:r>
-              <w:rPr>
-                <w:rFonts w:ascii="Trebuchet MS" w:hAnsi="Trebuchet MS"/>
-                <w:sz w:val="18"/>
-                <w:szCs w:val="18"/>
-              </w:rPr>
-              <w:t>NgRx</w:t>
-            </w:r>
-            <w:proofErr w:type="spellEnd"/>
-            <w:r>
-              <w:rPr>
-                <w:rFonts w:ascii="Trebuchet MS" w:hAnsi="Trebuchet MS"/>
-                <w:sz w:val="18"/>
-                <w:szCs w:val="18"/>
-              </w:rPr>
-              <w:t xml:space="preserve">, </w:t>
-            </w:r>
-            <w:proofErr w:type="spellStart"/>
-            <w:r>
-              <w:rPr>
-                <w:rFonts w:ascii="Trebuchet MS" w:hAnsi="Trebuchet MS"/>
-                <w:sz w:val="18"/>
-                <w:szCs w:val="18"/>
-              </w:rPr>
-              <w:t>TypeScripy</w:t>
-            </w:r>
-            <w:proofErr w:type="spellEnd"/>
-            <w:r>
-              <w:rPr>
-                <w:rFonts w:ascii="Trebuchet MS" w:hAnsi="Trebuchet MS"/>
-                <w:sz w:val="18"/>
-                <w:szCs w:val="18"/>
-              </w:rPr>
-              <w:t>/</w:t>
-            </w:r>
-            <w:r>
-              <w:rPr>
-                <w:rFonts w:ascii="Trebuchet MS" w:hAnsi="Trebuchet MS"/>
-                <w:sz w:val="18"/>
-                <w:szCs w:val="18"/>
-              </w:rPr>
-              <w:t>JavaScript, Python,</w:t>
-            </w:r>
-            <w:r>
-              <w:rPr>
-                <w:rFonts w:ascii="Trebuchet MS" w:hAnsi="Trebuchet MS"/>
-                <w:sz w:val="18"/>
-                <w:szCs w:val="18"/>
-              </w:rPr>
-              <w:t xml:space="preserve"> </w:t>
-            </w:r>
-            <w:r>
-              <w:rPr>
-                <w:rFonts w:ascii="Trebuchet MS" w:hAnsi="Trebuchet MS"/>
-                <w:sz w:val="18"/>
-                <w:szCs w:val="18"/>
-              </w:rPr>
-              <w:t xml:space="preserve">Pandas, </w:t>
-            </w:r>
-            <w:r>
-              <w:rPr>
-                <w:rFonts w:ascii="Trebuchet MS" w:hAnsi="Trebuchet MS"/>
-                <w:sz w:val="18"/>
-                <w:szCs w:val="18"/>
-              </w:rPr>
-              <w:t>Go,</w:t>
-            </w:r>
-            <w:r>
-              <w:rPr>
-                <w:rFonts w:ascii="Trebuchet MS" w:hAnsi="Trebuchet MS"/>
-                <w:sz w:val="18"/>
-                <w:szCs w:val="18"/>
-              </w:rPr>
-              <w:t xml:space="preserve"> </w:t>
-            </w:r>
-            <w:r>
-              <w:rPr>
-                <w:rFonts w:ascii="Trebuchet MS" w:hAnsi="Trebuchet MS"/>
-                <w:sz w:val="18"/>
-                <w:szCs w:val="18"/>
-              </w:rPr>
-              <w:t xml:space="preserve">Docker, </w:t>
-            </w:r>
-            <w:r>
-              <w:rPr>
-                <w:rFonts w:ascii="Trebuchet MS" w:hAnsi="Trebuchet MS"/>
-                <w:sz w:val="18"/>
-                <w:szCs w:val="18"/>
-              </w:rPr>
-              <w:t xml:space="preserve">SQL/TSQL, </w:t>
-            </w:r>
-            <w:r>
-              <w:rPr>
-                <w:rFonts w:ascii="Trebuchet MS" w:hAnsi="Trebuchet MS"/>
-                <w:sz w:val="18"/>
-                <w:szCs w:val="18"/>
-              </w:rPr>
-              <w:t>XAML</w:t>
-            </w:r>
-            <w:r>
-              <w:rPr>
-                <w:rFonts w:ascii="Trebuchet MS" w:hAnsi="Trebuchet MS"/>
-                <w:sz w:val="18"/>
-                <w:szCs w:val="18"/>
-              </w:rPr>
-              <w:t>, HTML, CSS</w:t>
-            </w:r>
-            <w:r>
-              <w:rPr>
-                <w:rFonts w:ascii="Trebuchet MS" w:hAnsi="Trebuchet MS"/>
-                <w:sz w:val="18"/>
-                <w:szCs w:val="18"/>
-              </w:rPr>
-              <w:t>, VBA</w:t>
-            </w:r>
-            <w:r>
-              <w:rPr>
-                <w:rFonts w:ascii="Trebuchet MS" w:hAnsi="Trebuchet MS"/>
-                <w:sz w:val="18"/>
-                <w:szCs w:val="18"/>
-              </w:rPr>
-              <w:t xml:space="preserve">, </w:t>
-            </w:r>
-            <w:r>
-              <w:rPr>
-                <w:rFonts w:ascii="Trebuchet MS" w:hAnsi="Trebuchet MS"/>
-                <w:sz w:val="18"/>
-                <w:szCs w:val="18"/>
-              </w:rPr>
-              <w:t xml:space="preserve">MongoDB, SQL Server, SQL Server Reporting Services, </w:t>
-            </w:r>
-            <w:r>
-              <w:rPr>
-                <w:rFonts w:ascii="Trebuchet MS" w:hAnsi="Trebuchet MS"/>
-                <w:sz w:val="18"/>
-                <w:szCs w:val="18"/>
-              </w:rPr>
-              <w:t xml:space="preserve">Mongo C# Driver, nHibernate, Entity Framework, </w:t>
-            </w:r>
-            <w:r>
-              <w:rPr>
-                <w:rFonts w:ascii="Trebuchet MS" w:hAnsi="Trebuchet MS"/>
-                <w:sz w:val="18"/>
-                <w:szCs w:val="18"/>
-              </w:rPr>
-              <w:t xml:space="preserve">Windows Workflow Foundation, WCF, </w:t>
-            </w:r>
-            <w:r>
-              <w:rPr>
-                <w:rFonts w:ascii="Trebuchet MS" w:hAnsi="Trebuchet MS"/>
-                <w:sz w:val="18"/>
-                <w:szCs w:val="18"/>
-              </w:rPr>
-              <w:t>WCF RIA Services,</w:t>
-            </w:r>
-            <w:r>
-              <w:rPr>
-                <w:rFonts w:ascii="Trebuchet MS" w:hAnsi="Trebuchet MS"/>
-                <w:sz w:val="18"/>
-                <w:szCs w:val="18"/>
-              </w:rPr>
-              <w:t xml:space="preserve"> </w:t>
-            </w:r>
-            <w:proofErr w:type="spellStart"/>
-            <w:r>
-              <w:rPr>
-                <w:rFonts w:ascii="Trebuchet MS" w:hAnsi="Trebuchet MS"/>
-                <w:sz w:val="18"/>
-                <w:szCs w:val="18"/>
-              </w:rPr>
-              <w:t>LinqToSQL</w:t>
-            </w:r>
-            <w:proofErr w:type="spellEnd"/>
-            <w:r>
-              <w:rPr>
-                <w:rFonts w:ascii="Trebuchet MS" w:hAnsi="Trebuchet MS"/>
-                <w:sz w:val="18"/>
-                <w:szCs w:val="18"/>
-              </w:rPr>
-              <w:t>, Domain Services,</w:t>
-            </w:r>
-            <w:r>
-              <w:rPr>
-                <w:rFonts w:ascii="Trebuchet MS" w:hAnsi="Trebuchet MS"/>
-                <w:sz w:val="18"/>
-                <w:szCs w:val="18"/>
-              </w:rPr>
-              <w:t xml:space="preserve"> </w:t>
-            </w:r>
-            <w:r>
-              <w:rPr>
-                <w:rFonts w:ascii="Trebuchet MS" w:hAnsi="Trebuchet MS"/>
-                <w:sz w:val="18"/>
-                <w:szCs w:val="18"/>
-              </w:rPr>
-              <w:t xml:space="preserve">ADO.NET, ADO, DAO, </w:t>
-            </w:r>
-            <w:r>
-              <w:rPr>
-                <w:rFonts w:ascii="Trebuchet MS" w:hAnsi="Trebuchet MS"/>
-                <w:sz w:val="18"/>
-                <w:szCs w:val="18"/>
-              </w:rPr>
-              <w:t>Lucene.net</w:t>
-            </w:r>
-            <w:r>
-              <w:rPr>
-                <w:rFonts w:ascii="Trebuchet MS" w:hAnsi="Trebuchet MS"/>
-                <w:sz w:val="18"/>
-                <w:szCs w:val="18"/>
-              </w:rPr>
-              <w:t>,</w:t>
-            </w:r>
-            <w:r>
-              <w:rPr>
-                <w:rFonts w:ascii="Trebuchet MS" w:hAnsi="Trebuchet MS"/>
-                <w:sz w:val="18"/>
-                <w:szCs w:val="18"/>
-              </w:rPr>
-              <w:t xml:space="preserve"> Knockout, </w:t>
-            </w:r>
-            <w:proofErr w:type="spellStart"/>
-            <w:r>
-              <w:rPr>
-                <w:rFonts w:ascii="Trebuchet MS" w:hAnsi="Trebuchet MS"/>
-                <w:sz w:val="18"/>
-                <w:szCs w:val="18"/>
-              </w:rPr>
-              <w:t>CoffeeScript</w:t>
-            </w:r>
-            <w:proofErr w:type="spellEnd"/>
-            <w:r>
-              <w:rPr>
-                <w:rFonts w:ascii="Trebuchet MS" w:hAnsi="Trebuchet MS"/>
-                <w:sz w:val="18"/>
-                <w:szCs w:val="18"/>
-              </w:rPr>
-              <w:t xml:space="preserve">, DevExpress, Telerik, </w:t>
-            </w:r>
-            <w:proofErr w:type="spellStart"/>
-            <w:r>
-              <w:rPr>
-                <w:rFonts w:ascii="Trebuchet MS" w:hAnsi="Trebuchet MS"/>
-                <w:sz w:val="18"/>
-                <w:szCs w:val="18"/>
-              </w:rPr>
-              <w:t>SonyVegas</w:t>
-            </w:r>
-            <w:proofErr w:type="spellEnd"/>
-            <w:r>
-              <w:rPr>
-                <w:rFonts w:ascii="Trebuchet MS" w:hAnsi="Trebuchet MS"/>
-                <w:sz w:val="18"/>
-                <w:szCs w:val="18"/>
-              </w:rPr>
-              <w:t>, Couchbase</w:t>
-            </w:r>
-            <w:r>
-              <w:rPr>
-                <w:rFonts w:ascii="Trebuchet MS" w:hAnsi="Trebuchet MS"/>
-                <w:sz w:val="18"/>
-                <w:szCs w:val="18"/>
-              </w:rPr>
-              <w:t xml:space="preserve">, </w:t>
-            </w:r>
-            <w:r>
-              <w:rPr>
-                <w:rFonts w:ascii="Trebuchet MS" w:hAnsi="Trebuchet MS"/>
-                <w:sz w:val="18"/>
-                <w:szCs w:val="18"/>
-              </w:rPr>
-              <w:t xml:space="preserve">Visual Studio 2012/2010/2008/6, </w:t>
-            </w:r>
-            <w:r>
-              <w:rPr>
-                <w:rFonts w:ascii="Trebuchet MS" w:hAnsi="Trebuchet MS"/>
-                <w:sz w:val="18"/>
-                <w:szCs w:val="18"/>
-              </w:rPr>
-              <w:t xml:space="preserve">Git, SVN, </w:t>
-            </w:r>
-            <w:r>
-              <w:rPr>
-                <w:rFonts w:ascii="Trebuchet MS" w:hAnsi="Trebuchet MS"/>
-                <w:sz w:val="18"/>
-                <w:szCs w:val="18"/>
-              </w:rPr>
-              <w:t xml:space="preserve">nHibernate Profiler, SQL Profiler, </w:t>
-            </w:r>
-            <w:proofErr w:type="spellStart"/>
-            <w:r>
-              <w:rPr>
-                <w:rFonts w:ascii="Trebuchet MS" w:hAnsi="Trebuchet MS"/>
-                <w:sz w:val="18"/>
-                <w:szCs w:val="18"/>
-              </w:rPr>
-              <w:t>dotTrace</w:t>
-            </w:r>
-            <w:proofErr w:type="spellEnd"/>
-            <w:r>
-              <w:rPr>
-                <w:rFonts w:ascii="Trebuchet MS" w:hAnsi="Trebuchet MS"/>
-                <w:sz w:val="18"/>
-                <w:szCs w:val="18"/>
-              </w:rPr>
-              <w:t xml:space="preserve">, Luke, WebStorm, </w:t>
-            </w:r>
-            <w:proofErr w:type="spellStart"/>
-            <w:r>
-              <w:rPr>
-                <w:rFonts w:ascii="Trebuchet MS" w:hAnsi="Trebuchet MS"/>
-                <w:sz w:val="18"/>
-                <w:szCs w:val="18"/>
-              </w:rPr>
-              <w:t>MongoVUE</w:t>
-            </w:r>
-            <w:proofErr w:type="spellEnd"/>
-            <w:r>
-              <w:rPr>
-                <w:rFonts w:ascii="Trebuchet MS" w:hAnsi="Trebuchet MS"/>
-                <w:sz w:val="18"/>
-                <w:szCs w:val="18"/>
-              </w:rPr>
-              <w:t xml:space="preserve">, </w:t>
-            </w:r>
-            <w:proofErr w:type="spellStart"/>
-            <w:r>
-              <w:rPr>
-                <w:rFonts w:ascii="Trebuchet MS" w:hAnsi="Trebuchet MS"/>
-                <w:sz w:val="18"/>
-                <w:szCs w:val="18"/>
-              </w:rPr>
-              <w:t>Robomongo</w:t>
-            </w:r>
-            <w:proofErr w:type="spellEnd"/>
-            <w:r>
-              <w:rPr>
-                <w:rFonts w:ascii="Trebuchet MS" w:hAnsi="Trebuchet MS"/>
-                <w:sz w:val="18"/>
-                <w:szCs w:val="18"/>
-              </w:rPr>
-              <w:t xml:space="preserve">, </w:t>
-            </w:r>
-            <w:proofErr w:type="spellStart"/>
-            <w:r>
-              <w:rPr>
-                <w:rFonts w:ascii="Trebuchet MS" w:hAnsi="Trebuchet MS"/>
-                <w:sz w:val="18"/>
-                <w:szCs w:val="18"/>
-              </w:rPr>
-              <w:t>LinqPad</w:t>
-            </w:r>
-            <w:proofErr w:type="spellEnd"/>
-            <w:r>
-              <w:rPr>
-                <w:rFonts w:ascii="Trebuchet MS" w:hAnsi="Trebuchet MS"/>
-                <w:sz w:val="18"/>
-                <w:szCs w:val="18"/>
-              </w:rPr>
-              <w:t xml:space="preserve">, </w:t>
-            </w:r>
-            <w:proofErr w:type="spellStart"/>
-            <w:r>
-              <w:rPr>
-                <w:rFonts w:ascii="Trebuchet MS" w:hAnsi="Trebuchet MS"/>
-                <w:sz w:val="18"/>
-                <w:szCs w:val="18"/>
-              </w:rPr>
-              <w:t>NewRelic</w:t>
-            </w:r>
-            <w:proofErr w:type="spellEnd"/>
-            <w:r>
-              <w:rPr>
-                <w:rFonts w:ascii="Trebuchet MS" w:hAnsi="Trebuchet MS"/>
-                <w:sz w:val="18"/>
-                <w:szCs w:val="18"/>
-              </w:rPr>
-              <w:t xml:space="preserve">, </w:t>
-            </w:r>
-            <w:r>
-              <w:rPr>
-                <w:rFonts w:ascii="Trebuchet MS" w:hAnsi="Trebuchet MS"/>
-                <w:sz w:val="18"/>
-                <w:szCs w:val="18"/>
-              </w:rPr>
-              <w:t>Resharper</w:t>
-            </w:r>
-            <w:r>
-              <w:rPr>
-                <w:rFonts w:ascii="Trebuchet MS" w:hAnsi="Trebuchet MS"/>
-                <w:sz w:val="18"/>
-                <w:szCs w:val="18"/>
-              </w:rPr>
-              <w:t>, Raspberry Pi</w:t>
+            <w:r>
+              <w:rPr>
+                <w:rFonts w:ascii="Trebuchet MS" w:hAnsi="Trebuchet MS"/>
+                <w:sz w:val="18"/>
+                <w:szCs w:val="18"/>
+              </w:rPr>
+              <w:t>MongoDB Clients</w:t>
             </w:r>
           </w:p>
         </w:tc>
@@ -1599,39 +1561,7 @@
                 <w:sz w:val="18"/>
                 <w:szCs w:val="18"/>
               </w:rPr>
-              <w:t xml:space="preserve"> – App Service</w:t>
-            </w:r>
-            <w:r>
-              <w:rPr>
-                <w:rFonts w:ascii="Trebuchet MS" w:hAnsi="Trebuchet MS"/>
-                <w:sz w:val="18"/>
-                <w:szCs w:val="18"/>
-              </w:rPr>
-              <w:t>s</w:t>
-            </w:r>
-            <w:r>
-              <w:rPr>
-                <w:rFonts w:ascii="Trebuchet MS" w:hAnsi="Trebuchet MS"/>
-                <w:sz w:val="18"/>
-                <w:szCs w:val="18"/>
-              </w:rPr>
-              <w:t xml:space="preserve">, Functions, </w:t>
-            </w:r>
-            <w:r>
-              <w:rPr>
-                <w:rFonts w:ascii="Trebuchet MS" w:hAnsi="Trebuchet MS"/>
-                <w:sz w:val="18"/>
-                <w:szCs w:val="18"/>
-              </w:rPr>
-              <w:t xml:space="preserve">Logic Apps, </w:t>
-            </w:r>
-            <w:r>
-              <w:rPr>
-                <w:rFonts w:ascii="Trebuchet MS" w:hAnsi="Trebuchet MS"/>
-                <w:sz w:val="18"/>
-                <w:szCs w:val="18"/>
-              </w:rPr>
-              <w:t>Web Apps,</w:t>
+              <w:t xml:space="preserve"> – App Services, Functions, Logic Apps, Web Apps,</w:t>
             </w:r>
             <w:r>
               <w:rPr>
@@ -2138,8 +2068,6 @@
               </w:rPr>
               <w:t>Current</w:t>
             </w:r>
-            <w:bookmarkStart w:id="0" w:name="_GoBack"/>
-            <w:bookmarkEnd w:id="0"/>
           </w:p>
           <w:p>
             <w:pPr>
@@ -2287,16 +2215,155 @@
                 <w:sz w:val="18"/>
                 <w:szCs w:val="18"/>
               </w:rPr>
-              <w:t xml:space="preserve">Lead and develop a B2B2C insurance platform for customers to buy life insurance products and for Agents </w:t>
-            </w:r>
-            <w:r>
-              <w:rPr>
-                <w:rFonts w:ascii="Trebuchet MS" w:hAnsi="Trebuchet MS"/>
-                <w:sz w:val="18"/>
-                <w:szCs w:val="18"/>
-              </w:rPr>
-              <w:lastRenderedPageBreak/>
-              <w:t xml:space="preserve">to sell and assist insurance products to customers. Manage offshore developer team in resolving technical issues, perform code reviews, ensure code quality and adequate code coverage and regular lead the daily scrum calls. Design and develop ETL processes on </w:t>
+              <w:t xml:space="preserve">Lead and develop a </w:t>
+            </w:r>
+            <w:r>
+              <w:rPr>
+                <w:rFonts w:ascii="Trebuchet MS" w:hAnsi="Trebuchet MS"/>
+                <w:b/>
+                <w:bCs/>
+                <w:sz w:val="18"/>
+                <w:szCs w:val="18"/>
+              </w:rPr>
+              <w:t>B2B2C insurance platform</w:t>
+            </w:r>
+            <w:r>
+              <w:rPr>
+                <w:rFonts w:ascii="Trebuchet MS" w:hAnsi="Trebuchet MS"/>
+                <w:sz w:val="18"/>
+                <w:szCs w:val="18"/>
+              </w:rPr>
+              <w:t xml:space="preserve"> for customers to buy </w:t>
+            </w:r>
+            <w:r>
+              <w:rPr>
+                <w:rFonts w:ascii="Trebuchet MS" w:hAnsi="Trebuchet MS"/>
+                <w:b/>
+                <w:bCs/>
+                <w:sz w:val="18"/>
+                <w:szCs w:val="18"/>
+              </w:rPr>
+              <w:t>Life</w:t>
+            </w:r>
+            <w:r>
+              <w:rPr>
+                <w:rFonts w:ascii="Trebuchet MS" w:hAnsi="Trebuchet MS"/>
+                <w:b/>
+                <w:bCs/>
+                <w:sz w:val="18"/>
+                <w:szCs w:val="18"/>
+              </w:rPr>
+              <w:t xml:space="preserve"> </w:t>
+            </w:r>
+            <w:r>
+              <w:rPr>
+                <w:rFonts w:ascii="Trebuchet MS" w:hAnsi="Trebuchet MS"/>
+                <w:b/>
+                <w:bCs/>
+                <w:sz w:val="18"/>
+                <w:szCs w:val="18"/>
+              </w:rPr>
+              <w:t>I</w:t>
+            </w:r>
+            <w:r>
+              <w:rPr>
+                <w:rFonts w:ascii="Trebuchet MS" w:hAnsi="Trebuchet MS"/>
+                <w:b/>
+                <w:bCs/>
+                <w:sz w:val="18"/>
+                <w:szCs w:val="18"/>
+              </w:rPr>
+              <w:t>nsurance</w:t>
+            </w:r>
+            <w:r>
+              <w:rPr>
+                <w:rFonts w:ascii="Trebuchet MS" w:hAnsi="Trebuchet MS"/>
+                <w:sz w:val="18"/>
+                <w:szCs w:val="18"/>
+              </w:rPr>
+              <w:t xml:space="preserve"> </w:t>
+            </w:r>
+            <w:r>
+              <w:rPr>
+                <w:rFonts w:ascii="Trebuchet MS" w:hAnsi="Trebuchet MS"/>
+                <w:sz w:val="18"/>
+                <w:szCs w:val="18"/>
+              </w:rPr>
+              <w:t xml:space="preserve">and </w:t>
+            </w:r>
+            <w:r>
+              <w:rPr>
+                <w:rFonts w:ascii="Trebuchet MS" w:hAnsi="Trebuchet MS"/>
+                <w:b/>
+                <w:bCs/>
+                <w:sz w:val="18"/>
+                <w:szCs w:val="18"/>
+              </w:rPr>
+              <w:t>Medicare Supplement</w:t>
+            </w:r>
+            <w:r>
+              <w:rPr>
+                <w:rFonts w:ascii="Trebuchet MS" w:hAnsi="Trebuchet MS"/>
+                <w:sz w:val="18"/>
+                <w:szCs w:val="18"/>
+              </w:rPr>
+              <w:t xml:space="preserve"> </w:t>
+            </w:r>
+            <w:r>
+              <w:rPr>
+                <w:rFonts w:ascii="Trebuchet MS" w:hAnsi="Trebuchet MS"/>
+                <w:sz w:val="18"/>
+                <w:szCs w:val="18"/>
+              </w:rPr>
+              <w:t>products</w:t>
+            </w:r>
+            <w:r>
+              <w:rPr>
+                <w:rFonts w:ascii="Trebuchet MS" w:hAnsi="Trebuchet MS"/>
+                <w:sz w:val="18"/>
+                <w:szCs w:val="18"/>
+              </w:rPr>
+              <w:t>.</w:t>
+            </w:r>
+            <w:r>
+              <w:rPr>
+                <w:rFonts w:ascii="Trebuchet MS" w:hAnsi="Trebuchet MS"/>
+                <w:sz w:val="18"/>
+                <w:szCs w:val="18"/>
+              </w:rPr>
+              <w:t xml:space="preserve"> </w:t>
+            </w:r>
+            <w:r>
+              <w:rPr>
+                <w:rFonts w:ascii="Trebuchet MS" w:hAnsi="Trebuchet MS"/>
+                <w:sz w:val="18"/>
+                <w:szCs w:val="18"/>
+              </w:rPr>
+              <w:t>A</w:t>
+            </w:r>
+            <w:r>
+              <w:rPr>
+                <w:rFonts w:ascii="Trebuchet MS" w:hAnsi="Trebuchet MS"/>
+                <w:sz w:val="18"/>
+                <w:szCs w:val="18"/>
+              </w:rPr>
+              <w:t>gent</w:t>
+            </w:r>
+            <w:r>
+              <w:rPr>
+                <w:rFonts w:ascii="Trebuchet MS" w:hAnsi="Trebuchet MS"/>
+                <w:sz w:val="18"/>
+                <w:szCs w:val="18"/>
+              </w:rPr>
+              <w:t xml:space="preserve"> portal for agents </w:t>
+            </w:r>
+            <w:r>
+              <w:rPr>
+                <w:rFonts w:ascii="Trebuchet MS" w:hAnsi="Trebuchet MS"/>
+                <w:sz w:val="18"/>
+                <w:szCs w:val="18"/>
+              </w:rPr>
+              <w:t xml:space="preserve">to sell and assist products to customers. Manage offshore developer team in resolving technical issues, perform code reviews, ensure code quality and adequate code coverage and regular lead the daily scrum calls. Design and develop ETL processes on </w:t>
             </w:r>
             <w:r>
               <w:rPr>
@@ -2315,6 +2382,38 @@
               </w:rPr>
               <w:t xml:space="preserve"> platform for data migration from third party vendors source files to data warehouse. Assist in evaluating and implementing data ETL tools on Azure.</w:t>
             </w:r>
+          </w:p>
+          <w:p>
+            <w:pPr>
+              <w:pStyle w:val="msolistparagraph0"/>
+              <w:tabs>
+                <w:tab w:val="right" w:pos="9360"/>
+              </w:tabs>
+              <w:spacing w:before="40"/>
+              <w:ind w:left="0" w:right="504"/>
+              <w:jc w:val="both"/>
+              <w:rPr>
+                <w:rFonts w:ascii="Trebuchet MS" w:hAnsi="Trebuchet MS"/>
+                <w:sz w:val="18"/>
+                <w:szCs w:val="18"/>
+              </w:rPr>
+            </w:pPr>
+          </w:p>
+          <w:p>
+            <w:pPr>
+              <w:pStyle w:val="msolistparagraph0"/>
+              <w:tabs>
+                <w:tab w:val="right" w:pos="9360"/>
+              </w:tabs>
+              <w:spacing w:before="40"/>
+              <w:ind w:left="0" w:right="504"/>
+              <w:jc w:val="both"/>
+              <w:rPr>
+                <w:rFonts w:ascii="Trebuchet MS" w:hAnsi="Trebuchet MS"/>
+                <w:sz w:val="18"/>
+                <w:szCs w:val="18"/>
+              </w:rPr>
+            </w:pPr>
           </w:p>
           <w:p>
             <w:pPr>
@@ -2350,6 +2449,7 @@
                 <w:szCs w:val="20"/>
                 <w:u w:val="single"/>
               </w:rPr>
+              <w:lastRenderedPageBreak/>
               <w:t>Lead Developer – Front End</w:t>
             </w:r>
           </w:p>
@@ -2384,7 +2484,33 @@
                 <w:sz w:val="18"/>
                 <w:szCs w:val="18"/>
               </w:rPr>
-              <w:t>Lead a team of developers (on shore and off shore) in creating a web portal for customers to buy insurance products and agents to assist customers and sell insurance products.</w:t>
+              <w:t>Worked with Software Architect and Senior Developer</w:t>
+            </w:r>
+            <w:r>
+              <w:rPr>
+                <w:rFonts w:ascii="Trebuchet MS" w:eastAsia="Times New Roman" w:hAnsi="Trebuchet MS" w:cs="Times New Roman"/>
+                <w:sz w:val="18"/>
+                <w:szCs w:val="18"/>
+              </w:rPr>
+              <w:t>s</w:t>
+            </w:r>
+            <w:r>
+              <w:rPr>
+                <w:rFonts w:ascii="Trebuchet MS" w:eastAsia="Times New Roman" w:hAnsi="Trebuchet MS" w:cs="Times New Roman"/>
+                <w:sz w:val="18"/>
+                <w:szCs w:val="18"/>
+              </w:rPr>
+              <w:t xml:space="preserve"> to design a B2B2C web platform and identify suitable tech stack to develop the web platform.</w:t>
+            </w:r>
+            <w:r>
+              <w:rPr>
+                <w:rFonts w:ascii="Trebuchet MS" w:eastAsia="Times New Roman" w:hAnsi="Trebuchet MS" w:cs="Times New Roman"/>
+                <w:i/>
+                <w:sz w:val="18"/>
+                <w:szCs w:val="18"/>
+                <w:u w:val="single"/>
+              </w:rPr>
+              <w:t xml:space="preserve"> </w:t>
             </w:r>
           </w:p>
           <w:p>
@@ -2418,17 +2544,65 @@
                 <w:sz w:val="18"/>
                 <w:szCs w:val="18"/>
               </w:rPr>
-              <w:t>Worked with Software Architect and Senior Developer to design a B2B2C web platform and identify suitable tech stack to develop the web platform.</w:t>
+              <w:t xml:space="preserve">Lead a team of </w:t>
             </w:r>
             <w:r>
               <w:rPr>
                 <w:rFonts w:ascii="Trebuchet MS" w:eastAsia="Times New Roman" w:hAnsi="Trebuchet MS" w:cs="Times New Roman"/>
-                <w:i/>
-                <w:sz w:val="18"/>
-                <w:szCs w:val="18"/>
-                <w:u w:val="single"/>
-              </w:rPr>
-              <w:t xml:space="preserve"> </w:t>
+                <w:sz w:val="18"/>
+                <w:szCs w:val="18"/>
+              </w:rPr>
+              <w:t xml:space="preserve">UI </w:t>
+            </w:r>
+            <w:r>
+              <w:rPr>
+                <w:rFonts w:ascii="Trebuchet MS" w:eastAsia="Times New Roman" w:hAnsi="Trebuchet MS" w:cs="Times New Roman"/>
+                <w:sz w:val="18"/>
+                <w:szCs w:val="18"/>
+              </w:rPr>
+              <w:t xml:space="preserve">developers (on shore and </w:t>
+            </w:r>
+            <w:r>
+              <w:rPr>
+                <w:rFonts w:ascii="Trebuchet MS" w:eastAsia="Times New Roman" w:hAnsi="Trebuchet MS" w:cs="Times New Roman"/>
+                <w:sz w:val="18"/>
+                <w:szCs w:val="18"/>
+              </w:rPr>
+              <w:t>offshore</w:t>
+            </w:r>
+            <w:r>
+              <w:rPr>
+                <w:rFonts w:ascii="Trebuchet MS" w:eastAsia="Times New Roman" w:hAnsi="Trebuchet MS" w:cs="Times New Roman"/>
+                <w:sz w:val="18"/>
+                <w:szCs w:val="18"/>
+              </w:rPr>
+              <w:t xml:space="preserve">) in creating </w:t>
+            </w:r>
+            <w:r>
+              <w:rPr>
+                <w:rFonts w:ascii="Trebuchet MS" w:eastAsia="Times New Roman" w:hAnsi="Trebuchet MS" w:cs="Times New Roman"/>
+                <w:sz w:val="18"/>
+                <w:szCs w:val="18"/>
+              </w:rPr>
+              <w:t xml:space="preserve">the platform using </w:t>
+            </w:r>
+            <w:r>
+              <w:rPr>
+                <w:rFonts w:ascii="Trebuchet MS" w:eastAsia="Times New Roman" w:hAnsi="Trebuchet MS" w:cs="Times New Roman"/>
+                <w:b/>
+                <w:bCs/>
+                <w:sz w:val="18"/>
+                <w:szCs w:val="18"/>
+              </w:rPr>
+              <w:t>Angular</w:t>
+            </w:r>
+            <w:r>
+              <w:rPr>
+                <w:rFonts w:ascii="Trebuchet MS" w:eastAsia="Times New Roman" w:hAnsi="Trebuchet MS" w:cs="Times New Roman"/>
+                <w:sz w:val="18"/>
+                <w:szCs w:val="18"/>
+              </w:rPr>
+              <w:t>.</w:t>
             </w:r>
           </w:p>
           <w:p>
@@ -2496,7 +2670,25 @@
                 <w:sz w:val="18"/>
                 <w:szCs w:val="18"/>
               </w:rPr>
-              <w:t>Created Angular Custom Library for creating reusable components.</w:t>
+              <w:t xml:space="preserve">Created Angular </w:t>
+            </w:r>
+            <w:r>
+              <w:rPr>
+                <w:rFonts w:ascii="Trebuchet MS" w:eastAsia="Times New Roman" w:hAnsi="Trebuchet MS" w:cs="Times New Roman"/>
+                <w:b/>
+                <w:bCs/>
+                <w:sz w:val="18"/>
+                <w:szCs w:val="18"/>
+              </w:rPr>
+              <w:t>Custom Library</w:t>
+            </w:r>
+            <w:r>
+              <w:rPr>
+                <w:rFonts w:ascii="Trebuchet MS" w:eastAsia="Times New Roman" w:hAnsi="Trebuchet MS" w:cs="Times New Roman"/>
+                <w:sz w:val="18"/>
+                <w:szCs w:val="18"/>
+              </w:rPr>
+              <w:t xml:space="preserve"> for creating reusable components.</w:t>
             </w:r>
           </w:p>
           <w:p>
@@ -2668,7 +2860,51 @@
                 <w:sz w:val="18"/>
                 <w:szCs w:val="18"/>
               </w:rPr>
-              <w:t>Created several in-house apps, proof-of-concept apps using frameworks/languages such as Angular 6, C#, and Python.</w:t>
+              <w:t xml:space="preserve">Created several in-house apps, proof-of-concept apps using frameworks/languages such as </w:t>
+            </w:r>
+            <w:r>
+              <w:rPr>
+                <w:rFonts w:ascii="Trebuchet MS" w:eastAsia="Times New Roman" w:hAnsi="Trebuchet MS" w:cs="Times New Roman"/>
+                <w:b/>
+                <w:bCs/>
+                <w:sz w:val="18"/>
+                <w:szCs w:val="18"/>
+              </w:rPr>
+              <w:t>React</w:t>
+            </w:r>
+            <w:r>
+              <w:rPr>
+                <w:rFonts w:ascii="Trebuchet MS" w:eastAsia="Times New Roman" w:hAnsi="Trebuchet MS" w:cs="Times New Roman"/>
+                <w:sz w:val="18"/>
+                <w:szCs w:val="18"/>
+              </w:rPr>
+              <w:t xml:space="preserve"> (with Redux), </w:t>
+            </w:r>
+            <w:r>
+              <w:rPr>
+                <w:rFonts w:ascii="Trebuchet MS" w:eastAsia="Times New Roman" w:hAnsi="Trebuchet MS" w:cs="Times New Roman"/>
+                <w:sz w:val="18"/>
+                <w:szCs w:val="18"/>
+              </w:rPr>
+              <w:t xml:space="preserve">Angular, C#, and </w:t>
+            </w:r>
+            <w:r>
+              <w:rPr>
+                <w:rFonts w:ascii="Trebuchet MS" w:eastAsia="Times New Roman" w:hAnsi="Trebuchet MS" w:cs="Times New Roman"/>
+                <w:b/>
+                <w:bCs/>
+                <w:sz w:val="18"/>
+                <w:szCs w:val="18"/>
+              </w:rPr>
+              <w:t>Python</w:t>
+            </w:r>
+            <w:r>
+              <w:rPr>
+                <w:rFonts w:ascii="Trebuchet MS" w:eastAsia="Times New Roman" w:hAnsi="Trebuchet MS" w:cs="Times New Roman"/>
+                <w:sz w:val="18"/>
+                <w:szCs w:val="18"/>
+              </w:rPr>
+              <w:t>.</w:t>
             </w:r>
           </w:p>
           <w:p>
@@ -2761,6 +2997,8 @@
               </w:rPr>
               <w:t>Data Engineer</w:t>
             </w:r>
+            <w:bookmarkStart w:id="0" w:name="_GoBack"/>
+            <w:bookmarkEnd w:id="0"/>
           </w:p>
           <w:p>
             <w:pPr>
@@ -2975,15 +3213,7 @@
                 <w:sz w:val="18"/>
                 <w:szCs w:val="18"/>
               </w:rPr>
-              <w:t>Extensive use of PowerShell and Python scripts for automating several data processing related tasks</w:t>
-            </w:r>
-            <w:r>
-              <w:rPr>
-                <w:rFonts w:ascii="Trebuchet MS" w:eastAsia="Times New Roman" w:hAnsi="Trebuchet MS" w:cs="Times New Roman"/>
-                <w:sz w:val="18"/>
-                <w:szCs w:val="18"/>
-              </w:rPr>
-              <w:t>.</w:t>
+              <w:t>Extensive use of PowerShell and Python scripts for automating several data processing related tasks.</w:t>
             </w:r>
           </w:p>
           <w:p>
@@ -3990,7 +4220,6 @@
                 <w:sz w:val="18"/>
                 <w:szCs w:val="18"/>
               </w:rPr>
-              <w:lastRenderedPageBreak/>
               <w:t>Backend development using languages C#, Node.js, Python and Go with databases SQL Server, MongoDB, PostgreSQL, DynamoDB and AWS RDS.</w:t>
             </w:r>
           </w:p>
@@ -4026,7 +4255,18 @@
                 <w:sz w:val="18"/>
                 <w:szCs w:val="18"/>
               </w:rPr>
-              <w:t>Implement Serverless architecture by converting monolith services written in WCF to AWS microservices using Lambda/Step functions, S3, SES, DynamoDB Streams. Lambda/Step functions are created using .NET Core, Python and Go.</w:t>
+              <w:t xml:space="preserve">Implement Serverless architecture by converting monolith services written in WCF to AWS microservices using Lambda/Step functions, S3, SES, DynamoDB Streams. Lambda/Step functions </w:t>
+            </w:r>
+            <w:r>
+              <w:rPr>
+                <w:rFonts w:ascii="Trebuchet MS" w:hAnsi="Trebuchet MS" w:cs="TrebuchetMS-Bold"/>
+                <w:color w:val="000000"/>
+                <w:spacing w:val="7"/>
+                <w:sz w:val="18"/>
+                <w:szCs w:val="18"/>
+              </w:rPr>
+              <w:lastRenderedPageBreak/>
+              <w:t>are created using .NET Core, Python and Go.</w:t>
             </w:r>
           </w:p>
           <w:p>
@@ -6273,6 +6513,7 @@
                 <w:sz w:val="20"/>
                 <w:szCs w:val="20"/>
               </w:rPr>
+              <w:lastRenderedPageBreak/>
               <w:t>Burlington, MA</w:t>
             </w:r>
           </w:p>
@@ -6309,6 +6550,7 @@
                 <w:sz w:val="24"/>
                 <w:szCs w:val="24"/>
               </w:rPr>
+              <w:lastRenderedPageBreak/>
               <w:t>Software Developer</w:t>
             </w:r>
             <w:r>
@@ -6329,6 +6571,7 @@
                 <w:sz w:val="24"/>
                 <w:szCs w:val="24"/>
               </w:rPr>
+              <w:lastRenderedPageBreak/>
               <w:t>FOLIAGE SOFTWARE SYSTEMS</w:t>
             </w:r>
           </w:p>
@@ -8275,16 +8518,7 @@
                 <w:sz w:val="18"/>
                 <w:szCs w:val="18"/>
               </w:rPr>
-              <w:t xml:space="preserve">Performed extensive research, development and analysis of pavement management information system (PMIS) for the Ohio Department of Transportation (ODOT). Liaised closely with ODOT Office of Pavement </w:t>
-            </w:r>
-            <w:r>
-              <w:rPr>
-                <w:rFonts w:ascii="Trebuchet MS" w:hAnsi="Trebuchet MS"/>
-                <w:sz w:val="18"/>
-                <w:szCs w:val="18"/>
-              </w:rPr>
-              <w:lastRenderedPageBreak/>
-              <w:t>Engineering in gathering user requirements and delivering project updates.</w:t>
+              <w:t>Performed extensive research, development and analysis of pavement management information system (PMIS) for the Ohio Department of Transportation (ODOT). Liaised closely with ODOT Office of Pavement Engineering in gathering user requirements and delivering project updates.</w:t>
             </w:r>
           </w:p>
           <w:p>
@@ -8442,6 +8676,7 @@
                 <w:sz w:val="18"/>
                 <w:szCs w:val="18"/>
               </w:rPr>
+              <w:lastRenderedPageBreak/>
               <w:t xml:space="preserve">Spearheaded development and implementation of Aggregate Geographical Information System (AGIS) for </w:t>
             </w:r>
             <w:r>
@@ -8877,207 +9112,13 @@
         <w:t>Ohio</w:t>
       </w:r>
     </w:p>
-    <w:p>
-      <w:pPr>
-        <w:autoSpaceDE w:val="0"/>
-        <w:autoSpaceDN w:val="0"/>
-        <w:adjustRightInd w:val="0"/>
-        <w:spacing w:after="60" w:line="207" w:lineRule="exact"/>
-        <w:ind w:left="450"/>
-        <w:rPr>
-          <w:rFonts w:ascii="Trebuchet MS" w:hAnsi="Trebuchet MS" w:cs="TrebuchetMS-Bold"/>
-          <w:b/>
-          <w:color w:val="000000"/>
-          <w:sz w:val="20"/>
-          <w:szCs w:val="20"/>
-        </w:rPr>
-      </w:pPr>
-      <w:r>
-        <w:rPr>
-          <w:rFonts w:ascii="Trebuchet MS" w:hAnsi="Trebuchet MS" w:cs="TrebuchetMS-Bold"/>
-          <w:b/>
-          <w:color w:val="000000"/>
-          <w:spacing w:val="6"/>
-          <w:sz w:val="20"/>
-          <w:szCs w:val="20"/>
-        </w:rPr>
-        <w:t>Master's degree</w:t>
-      </w:r>
-      <w:r>
-        <w:rPr>
-          <w:rFonts w:ascii="Trebuchet MS" w:hAnsi="Trebuchet MS" w:cs="TrebuchetMS"/>
-          <w:b/>
-          <w:color w:val="000000"/>
-          <w:sz w:val="20"/>
-          <w:szCs w:val="20"/>
-        </w:rPr>
-        <w:t xml:space="preserve">, </w:t>
-      </w:r>
-      <w:r>
-        <w:rPr>
-          <w:rFonts w:ascii="Trebuchet MS" w:hAnsi="Trebuchet MS" w:cs="TrebuchetMS-Bold"/>
-          <w:b/>
-          <w:color w:val="000000"/>
-          <w:spacing w:val="7"/>
-          <w:sz w:val="20"/>
-          <w:szCs w:val="20"/>
-        </w:rPr>
-        <w:t>Transportation Engineering</w:t>
-      </w:r>
-      <w:r>
-        <w:rPr>
-          <w:rFonts w:ascii="Trebuchet MS" w:hAnsi="Trebuchet MS" w:cs="TrebuchetMS-Bold"/>
-          <w:b/>
-          <w:color w:val="000000"/>
-          <w:spacing w:val="7"/>
-          <w:sz w:val="20"/>
-          <w:szCs w:val="20"/>
-        </w:rPr>
-        <w:tab/>
-      </w:r>
-      <w:r>
-        <w:rPr>
-          <w:rFonts w:ascii="Trebuchet MS" w:hAnsi="Trebuchet MS" w:cs="TrebuchetMS-Bold"/>
-          <w:b/>
-          <w:color w:val="000000"/>
-          <w:spacing w:val="7"/>
-          <w:sz w:val="20"/>
-          <w:szCs w:val="20"/>
-        </w:rPr>
-        <w:tab/>
-      </w:r>
-      <w:r>
-        <w:rPr>
-          <w:rFonts w:ascii="Trebuchet MS" w:hAnsi="Trebuchet MS" w:cs="TrebuchetMS-Bold"/>
-          <w:b/>
-          <w:color w:val="000000"/>
-          <w:spacing w:val="7"/>
-          <w:sz w:val="20"/>
-          <w:szCs w:val="20"/>
-        </w:rPr>
-        <w:tab/>
-      </w:r>
-      <w:r>
-        <w:rPr>
-          <w:rFonts w:ascii="Trebuchet MS" w:hAnsi="Trebuchet MS" w:cs="TrebuchetMS-Bold"/>
-          <w:b/>
-          <w:color w:val="000000"/>
-          <w:spacing w:val="7"/>
-          <w:sz w:val="20"/>
-          <w:szCs w:val="20"/>
-        </w:rPr>
-        <w:tab/>
-      </w:r>
-      <w:r>
-        <w:rPr>
-          <w:rFonts w:ascii="Trebuchet MS" w:hAnsi="Trebuchet MS" w:cs="TrebuchetMS-Bold"/>
-          <w:b/>
-          <w:color w:val="000000"/>
-          <w:spacing w:val="7"/>
-          <w:sz w:val="20"/>
-          <w:szCs w:val="20"/>
-        </w:rPr>
-        <w:tab/>
-      </w:r>
-      <w:r>
-        <w:rPr>
-          <w:rFonts w:ascii="Trebuchet MS" w:hAnsi="Trebuchet MS" w:cs="TrebuchetMS-Bold"/>
-          <w:b/>
-          <w:color w:val="000000"/>
-          <w:spacing w:val="7"/>
-          <w:sz w:val="20"/>
-          <w:szCs w:val="20"/>
-        </w:rPr>
-        <w:tab/>
-        <w:t>200</w:t>
-      </w:r>
-      <w:r>
-        <w:rPr>
-          <w:rFonts w:ascii="Trebuchet MS" w:hAnsi="Trebuchet MS" w:cs="TrebuchetMS-Bold"/>
-          <w:b/>
-          <w:color w:val="000000"/>
-          <w:spacing w:val="7"/>
-          <w:sz w:val="20"/>
-          <w:szCs w:val="20"/>
-        </w:rPr>
-        <w:t>2</w:t>
-      </w:r>
-    </w:p>
-    <w:p>
-      <w:pPr>
-        <w:autoSpaceDE w:val="0"/>
-        <w:autoSpaceDN w:val="0"/>
-        <w:adjustRightInd w:val="0"/>
-        <w:spacing w:after="171" w:line="217" w:lineRule="exact"/>
-        <w:ind w:left="450"/>
-        <w:rPr>
-          <w:rFonts w:ascii="Trebuchet MS" w:hAnsi="Trebuchet MS" w:cs="TrebuchetMS"/>
-          <w:color w:val="000000"/>
-          <w:sz w:val="20"/>
-          <w:szCs w:val="20"/>
-        </w:rPr>
-      </w:pPr>
-      <w:r>
-        <w:rPr>
-          <w:rFonts w:ascii="Trebuchet MS" w:hAnsi="Trebuchet MS" w:cs="TrebuchetMS"/>
-          <w:color w:val="000000"/>
-          <w:spacing w:val="7"/>
-          <w:sz w:val="20"/>
-          <w:szCs w:val="20"/>
-        </w:rPr>
-        <w:t>JAWAHARLAL NEHRU TECHNOLOGICAL UNIVERSITY</w:t>
-      </w:r>
-      <w:r>
-        <w:rPr>
-          <w:rFonts w:ascii="Trebuchet MS" w:hAnsi="Trebuchet MS" w:cs="MS-PGothic"/>
-          <w:color w:val="000000"/>
-          <w:spacing w:val="-17"/>
-          <w:sz w:val="20"/>
-          <w:szCs w:val="20"/>
-        </w:rPr>
-        <w:t xml:space="preserve"> </w:t>
-      </w:r>
-      <w:r>
-        <w:rPr>
-          <w:rFonts w:ascii="MS Mincho" w:hAnsi="MS Mincho" w:cs="MS Mincho"/>
-          <w:color w:val="000000"/>
-          <w:sz w:val="20"/>
-          <w:szCs w:val="20"/>
-        </w:rPr>
-        <w:t>－</w:t>
-      </w:r>
-      <w:r>
-        <w:rPr>
-          <w:rFonts w:ascii="Trebuchet MS" w:hAnsi="Trebuchet MS" w:cs="TrebuchetMS"/>
-          <w:color w:val="000000"/>
-          <w:spacing w:val="6"/>
-          <w:sz w:val="20"/>
-          <w:szCs w:val="20"/>
-        </w:rPr>
-        <w:t xml:space="preserve"> </w:t>
-      </w:r>
-      <w:r>
-        <w:rPr>
-          <w:rFonts w:ascii="Trebuchet MS" w:hAnsi="Trebuchet MS" w:cs="TrebuchetMS"/>
-          <w:color w:val="000000"/>
-          <w:sz w:val="20"/>
-          <w:szCs w:val="20"/>
-        </w:rPr>
-        <w:t xml:space="preserve">Hyderabad, </w:t>
-      </w:r>
-      <w:r>
-        <w:rPr>
-          <w:rFonts w:ascii="Trebuchet MS" w:hAnsi="Trebuchet MS" w:cs="TrebuchetMS"/>
-          <w:color w:val="000000"/>
-          <w:spacing w:val="-2"/>
-          <w:sz w:val="20"/>
-          <w:szCs w:val="20"/>
-        </w:rPr>
-        <w:t>India</w:t>
-      </w:r>
-    </w:p>
     <w:sectPr>
-      <w:headerReference w:type="default" r:id="rId15"/>
+      <w:headerReference w:type="even" r:id="rId15"/>
+      <w:headerReference w:type="default" r:id="rId16"/>
+      <w:footerReference w:type="even" r:id="rId17"/>
+      <w:footerReference w:type="default" r:id="rId18"/>
+      <w:headerReference w:type="first" r:id="rId19"/>
+      <w:footerReference w:type="first" r:id="rId20"/>
       <w:pgSz w:w="12240" w:h="15840" w:code="1"/>
       <w:pgMar w:top="360" w:right="360" w:bottom="1440" w:left="450" w:header="432" w:footer="0" w:gutter="0"/>
       <w:cols w:space="720"/>
@@ -9113,6 +9154,36 @@
 </w:endnotes>
 </file>
 
+<file path=word/footer1.xml><?xml version="1.0" encoding="utf-8"?>
+<w:ftr xmlns:wpc="http://schemas.microsoft.com/office/word/2010/wordprocessingCanvas" xmlns:cx="http://schemas.microsoft.com/office/drawing/2014/chartex" xmlns:cx1="http://schemas.microsoft.com/office/drawing/2015/9/8/chartex" xmlns:cx2="http://schemas.microsoft.com/office/drawing/2015/10/21/chartex" xmlns:cx3="http://schemas.microsoft.com/office/drawing/2016/5/9/chartex" xmlns:cx4="http://schemas.microsoft.com/office/drawing/2016/5/10/chartex" xmlns:cx5="http://schemas.microsoft.com/office/drawing/2016/5/11/chartex" xmlns:cx6="http://schemas.microsoft.com/office/drawing/2016/5/12/chartex" xmlns:cx7="http://schemas.microsoft.com/office/drawing/2016/5/13/chartex" xmlns:cx8="http://schemas.microsoft.com/office/drawing/2016/5/14/chartex" xmlns:mc="http://schemas.openxmlformats.org/markup-compatibility/2006" xmlns:aink="http://schemas.microsoft.com/office/drawing/2016/ink" xmlns:am3d="http://schemas.microsoft.com/office/drawing/2017/model3d" xmlns:o="urn:schemas-microsoft-com:office:office" xmlns:r="http://schemas.openxmlformats.org/officeDocument/2006/relationships" xmlns:m="http://schemas.openxmlformats.org/officeDocument/2006/math" xmlns:v="urn:schemas-microsoft-com:vml" xmlns:wp14="http://schemas.microsoft.com/office/word/2010/wordprocessingDrawing" xmlns:wp="http://schemas.openxmlformats.org/drawingml/2006/wordprocessingDrawing" xmlns:w10="urn:schemas-microsoft-com:office:word" xmlns:w="http://schemas.openxmlformats.org/wordprocessingml/2006/main" xmlns:w14="http://schemas.microsoft.com/office/word/2010/wordml" xmlns:w15="http://schemas.microsoft.com/office/word/2012/wordml" xmlns:w16cid="http://schemas.microsoft.com/office/word/2016/wordml/cid" xmlns:w16se="http://schemas.microsoft.com/office/word/2015/wordml/symex" xmlns:wpg="http://schemas.microsoft.com/office/word/2010/wordprocessingGroup" xmlns:wpi="http://schemas.microsoft.com/office/word/2010/wordprocessingInk" xmlns:wne="http://schemas.microsoft.com/office/word/2006/wordml" xmlns:wps="http://schemas.microsoft.com/office/word/2010/wordprocessingShape" mc:Ignorable="w14 w15 w16se w16cid wp14">
+  <w:p>
+    <w:pPr>
+      <w:pStyle w:val="Footer"/>
+    </w:pPr>
+  </w:p>
+</w:ftr>
+</file>
+
+<file path=word/footer2.xml><?xml version="1.0" encoding="utf-8"?>
+<w:ftr xmlns:wpc="http://schemas.microsoft.com/office/word/2010/wordprocessingCanvas" xmlns:cx="http://schemas.microsoft.com/office/drawing/2014/chartex" xmlns:cx1="http://schemas.microsoft.com/office/drawing/2015/9/8/chartex" xmlns:cx2="http://schemas.microsoft.com/office/drawing/2015/10/21/chartex" xmlns:cx3="http://schemas.microsoft.com/office/drawing/2016/5/9/chartex" xmlns:cx4="http://schemas.microsoft.com/office/drawing/2016/5/10/chartex" xmlns:cx5="http://schemas.microsoft.com/office/drawing/2016/5/11/chartex" xmlns:cx6="http://schemas.microsoft.com/office/drawing/2016/5/12/chartex" xmlns:cx7="http://schemas.microsoft.com/office/drawing/2016/5/13/chartex" xmlns:cx8="http://schemas.microsoft.com/office/drawing/2016/5/14/chartex" xmlns:mc="http://schemas.openxmlformats.org/markup-compatibility/2006" xmlns:aink="http://schemas.microsoft.com/office/drawing/2016/ink" xmlns:am3d="http://schemas.microsoft.com/office/drawing/2017/model3d" xmlns:o="urn:schemas-microsoft-com:office:office" xmlns:r="http://schemas.openxmlformats.org/officeDocument/2006/relationships" xmlns:m="http://schemas.openxmlformats.org/officeDocument/2006/math" xmlns:v="urn:schemas-microsoft-com:vml" xmlns:wp14="http://schemas.microsoft.com/office/word/2010/wordprocessingDrawing" xmlns:wp="http://schemas.openxmlformats.org/drawingml/2006/wordprocessingDrawing" xmlns:w10="urn:schemas-microsoft-com:office:word" xmlns:w="http://schemas.openxmlformats.org/wordprocessingml/2006/main" xmlns:w14="http://schemas.microsoft.com/office/word/2010/wordml" xmlns:w15="http://schemas.microsoft.com/office/word/2012/wordml" xmlns:w16cid="http://schemas.microsoft.com/office/word/2016/wordml/cid" xmlns:w16se="http://schemas.microsoft.com/office/word/2015/wordml/symex" xmlns:wpg="http://schemas.microsoft.com/office/word/2010/wordprocessingGroup" xmlns:wpi="http://schemas.microsoft.com/office/word/2010/wordprocessingInk" xmlns:wne="http://schemas.microsoft.com/office/word/2006/wordml" xmlns:wps="http://schemas.microsoft.com/office/word/2010/wordprocessingShape" mc:Ignorable="w14 w15 w16se w16cid wp14">
+  <w:p>
+    <w:pPr>
+      <w:pStyle w:val="Footer"/>
+    </w:pPr>
+  </w:p>
+</w:ftr>
+</file>
+
+<file path=word/footer3.xml><?xml version="1.0" encoding="utf-8"?>
+<w:ftr xmlns:wpc="http://schemas.microsoft.com/office/word/2010/wordprocessingCanvas" xmlns:cx="http://schemas.microsoft.com/office/drawing/2014/chartex" xmlns:cx1="http://schemas.microsoft.com/office/drawing/2015/9/8/chartex" xmlns:cx2="http://schemas.microsoft.com/office/drawing/2015/10/21/chartex" xmlns:cx3="http://schemas.microsoft.com/office/drawing/2016/5/9/chartex" xmlns:cx4="http://schemas.microsoft.com/office/drawing/2016/5/10/chartex" xmlns:cx5="http://schemas.microsoft.com/office/drawing/2016/5/11/chartex" xmlns:cx6="http://schemas.microsoft.com/office/drawing/2016/5/12/chartex" xmlns:cx7="http://schemas.microsoft.com/office/drawing/2016/5/13/chartex" xmlns:cx8="http://schemas.microsoft.com/office/drawing/2016/5/14/chartex" xmlns:mc="http://schemas.openxmlformats.org/markup-compatibility/2006" xmlns:aink="http://schemas.microsoft.com/office/drawing/2016/ink" xmlns:am3d="http://schemas.microsoft.com/office/drawing/2017/model3d" xmlns:o="urn:schemas-microsoft-com:office:office" xmlns:r="http://schemas.openxmlformats.org/officeDocument/2006/relationships" xmlns:m="http://schemas.openxmlformats.org/officeDocument/2006/math" xmlns:v="urn:schemas-microsoft-com:vml" xmlns:wp14="http://schemas.microsoft.com/office/word/2010/wordprocessingDrawing" xmlns:wp="http://schemas.openxmlformats.org/drawingml/2006/wordprocessingDrawing" xmlns:w10="urn:schemas-microsoft-com:office:word" xmlns:w="http://schemas.openxmlformats.org/wordprocessingml/2006/main" xmlns:w14="http://schemas.microsoft.com/office/word/2010/wordml" xmlns:w15="http://schemas.microsoft.com/office/word/2012/wordml" xmlns:w16cid="http://schemas.microsoft.com/office/word/2016/wordml/cid" xmlns:w16se="http://schemas.microsoft.com/office/word/2015/wordml/symex" xmlns:wpg="http://schemas.microsoft.com/office/word/2010/wordprocessingGroup" xmlns:wpi="http://schemas.microsoft.com/office/word/2010/wordprocessingInk" xmlns:wne="http://schemas.microsoft.com/office/word/2006/wordml" xmlns:wps="http://schemas.microsoft.com/office/word/2010/wordprocessingShape" mc:Ignorable="w14 w15 w16se w16cid wp14">
+  <w:p>
+    <w:pPr>
+      <w:pStyle w:val="Footer"/>
+    </w:pPr>
+  </w:p>
+</w:ftr>
+</file>
+
 <file path=word/footnotes.xml><?xml version="1.0" encoding="utf-8"?>
 <w:footnotes xmlns:wpc="http://schemas.microsoft.com/office/word/2010/wordprocessingCanvas" xmlns:cx="http://schemas.microsoft.com/office/drawing/2014/chartex" xmlns:cx1="http://schemas.microsoft.com/office/drawing/2015/9/8/chartex" xmlns:cx2="http://schemas.microsoft.com/office/drawing/2015/10/21/chartex" xmlns:cx3="http://schemas.microsoft.com/office/drawing/2016/5/9/chartex" xmlns:cx4="http://schemas.microsoft.com/office/drawing/2016/5/10/chartex" xmlns:cx5="http://schemas.microsoft.com/office/drawing/2016/5/11/chartex" xmlns:cx6="http://schemas.microsoft.com/office/drawing/2016/5/12/chartex" xmlns:cx7="http://schemas.microsoft.com/office/drawing/2016/5/13/chartex" xmlns:cx8="http://schemas.microsoft.com/office/drawing/2016/5/14/chartex" xmlns:mc="http://schemas.openxmlformats.org/markup-compatibility/2006" xmlns:aink="http://schemas.microsoft.com/office/drawing/2016/ink" xmlns:am3d="http://schemas.microsoft.com/office/drawing/2017/model3d" xmlns:o="urn:schemas-microsoft-com:office:office" xmlns:r="http://schemas.openxmlformats.org/officeDocument/2006/relationships" xmlns:m="http://schemas.openxmlformats.org/officeDocument/2006/math" xmlns:v="urn:schemas-microsoft-com:vml" xmlns:wp14="http://schemas.microsoft.com/office/word/2010/wordprocessingDrawing" xmlns:wp="http://schemas.openxmlformats.org/drawingml/2006/wordprocessingDrawing" xmlns:w10="urn:schemas-microsoft-com:office:word" xmlns:w="http://schemas.openxmlformats.org/wordprocessingml/2006/main" xmlns:w14="http://schemas.microsoft.com/office/word/2010/wordml" xmlns:w15="http://schemas.microsoft.com/office/word/2012/wordml" xmlns:w16cid="http://schemas.microsoft.com/office/word/2016/wordml/cid" xmlns:w16se="http://schemas.microsoft.com/office/word/2015/wordml/symex" xmlns:wpg="http://schemas.microsoft.com/office/word/2010/wordprocessingGroup" xmlns:wpi="http://schemas.microsoft.com/office/word/2010/wordprocessingInk" xmlns:wne="http://schemas.microsoft.com/office/word/2006/wordml" xmlns:wps="http://schemas.microsoft.com/office/word/2010/wordprocessingShape" mc:Ignorable="w14 w15 w16se w16cid wp14">
   <w:footnote w:type="separator" w:id="-1">
@@ -9139,6 +9210,16 @@
 </file>
 
 <file path=word/header1.xml><?xml version="1.0" encoding="utf-8"?>
+<w:hdr xmlns:wpc="http://schemas.microsoft.com/office/word/2010/wordprocessingCanvas" xmlns:cx="http://schemas.microsoft.com/office/drawing/2014/chartex" xmlns:cx1="http://schemas.microsoft.com/office/drawing/2015/9/8/chartex" xmlns:cx2="http://schemas.microsoft.com/office/drawing/2015/10/21/chartex" xmlns:cx3="http://schemas.microsoft.com/office/drawing/2016/5/9/chartex" xmlns:cx4="http://schemas.microsoft.com/office/drawing/2016/5/10/chartex" xmlns:cx5="http://schemas.microsoft.com/office/drawing/2016/5/11/chartex" xmlns:cx6="http://schemas.microsoft.com/office/drawing/2016/5/12/chartex" xmlns:cx7="http://schemas.microsoft.com/office/drawing/2016/5/13/chartex" xmlns:cx8="http://schemas.microsoft.com/office/drawing/2016/5/14/chartex" xmlns:mc="http://schemas.openxmlformats.org/markup-compatibility/2006" xmlns:aink="http://schemas.microsoft.com/office/drawing/2016/ink" xmlns:am3d="http://schemas.microsoft.com/office/drawing/2017/model3d" xmlns:o="urn:schemas-microsoft-com:office:office" xmlns:r="http://schemas.openxmlformats.org/officeDocument/2006/relationships" xmlns:m="http://schemas.openxmlformats.org/officeDocument/2006/math" xmlns:v="urn:schemas-microsoft-com:vml" xmlns:wp14="http://schemas.microsoft.com/office/word/2010/wordprocessingDrawing" xmlns:wp="http://schemas.openxmlformats.org/drawingml/2006/wordprocessingDrawing" xmlns:w10="urn:schemas-microsoft-com:office:word" xmlns:w="http://schemas.openxmlformats.org/wordprocessingml/2006/main" xmlns:w14="http://schemas.microsoft.com/office/word/2010/wordml" xmlns:w15="http://schemas.microsoft.com/office/word/2012/wordml" xmlns:w16cid="http://schemas.microsoft.com/office/word/2016/wordml/cid" xmlns:w16se="http://schemas.microsoft.com/office/word/2015/wordml/symex" xmlns:wpg="http://schemas.microsoft.com/office/word/2010/wordprocessingGroup" xmlns:wpi="http://schemas.microsoft.com/office/word/2010/wordprocessingInk" xmlns:wne="http://schemas.microsoft.com/office/word/2006/wordml" xmlns:wps="http://schemas.microsoft.com/office/word/2010/wordprocessingShape" mc:Ignorable="w14 w15 w16se w16cid wp14">
+  <w:p>
+    <w:pPr>
+      <w:pStyle w:val="Header"/>
+    </w:pPr>
+  </w:p>
+</w:hdr>
+</file>
+
+<file path=word/header2.xml><?xml version="1.0" encoding="utf-8"?>
 <w:hdr xmlns:wpc="http://schemas.microsoft.com/office/word/2010/wordprocessingCanvas" xmlns:cx="http://schemas.microsoft.com/office/drawing/2014/chartex" xmlns:cx1="http://schemas.microsoft.com/office/drawing/2015/9/8/chartex" xmlns:cx2="http://schemas.microsoft.com/office/drawing/2015/10/21/chartex" xmlns:cx3="http://schemas.microsoft.com/office/drawing/2016/5/9/chartex" xmlns:cx4="http://schemas.microsoft.com/office/drawing/2016/5/10/chartex" xmlns:cx5="http://schemas.microsoft.com/office/drawing/2016/5/11/chartex" xmlns:cx6="http://schemas.microsoft.com/office/drawing/2016/5/12/chartex" xmlns:cx7="http://schemas.microsoft.com/office/drawing/2016/5/13/chartex" xmlns:cx8="http://schemas.microsoft.com/office/drawing/2016/5/14/chartex" xmlns:mc="http://schemas.openxmlformats.org/markup-compatibility/2006" xmlns:aink="http://schemas.microsoft.com/office/drawing/2016/ink" xmlns:am3d="http://schemas.microsoft.com/office/drawing/2017/model3d" xmlns:o="urn:schemas-microsoft-com:office:office" xmlns:r="http://schemas.openxmlformats.org/officeDocument/2006/relationships" xmlns:m="http://schemas.openxmlformats.org/officeDocument/2006/math" xmlns:v="urn:schemas-microsoft-com:vml" xmlns:wp14="http://schemas.microsoft.com/office/word/2010/wordprocessingDrawing" xmlns:wp="http://schemas.openxmlformats.org/drawingml/2006/wordprocessingDrawing" xmlns:w10="urn:schemas-microsoft-com:office:word" xmlns:w="http://schemas.openxmlformats.org/wordprocessingml/2006/main" xmlns:w14="http://schemas.microsoft.com/office/word/2010/wordml" xmlns:w15="http://schemas.microsoft.com/office/word/2012/wordml" xmlns:w16cid="http://schemas.microsoft.com/office/word/2016/wordml/cid" xmlns:w16se="http://schemas.microsoft.com/office/word/2015/wordml/symex" xmlns:wpg="http://schemas.microsoft.com/office/word/2010/wordprocessingGroup" xmlns:wpi="http://schemas.microsoft.com/office/word/2010/wordprocessingInk" xmlns:wne="http://schemas.microsoft.com/office/word/2006/wordml" xmlns:wps="http://schemas.microsoft.com/office/word/2010/wordprocessingShape" mc:Ignorable="w14 w15 w16se w16cid wp14">
   <w:p>
     <w:pPr>
@@ -9161,7 +9242,7 @@
         <w:sz w:val="34"/>
         <w:szCs w:val="34"/>
       </w:rPr>
-      <w:pict>
+      <w:pict w14:anchorId="389331D7">
         <v:shape id="_x0000_s2049" style="position:absolute;left:0;text-align:left;margin-left:4.75pt;margin-top:3.75pt;width:604.75pt;height:57pt;z-index:-251658752;mso-position-horizontal-relative:page;mso-position-vertical-relative:page" coordsize="562,30" path="m15,15r532,e" filled="f" strokecolor="#9c3" strokeweight="15pt">
           <v:stroke miterlimit="10" joinstyle="miter"/>
           <w10:wrap anchorx="page" anchory="page"/>
@@ -9204,6 +9285,16 @@
     <w:pPr>
       <w:pStyle w:val="Header"/>
       <w:jc w:val="center"/>
+    </w:pPr>
+  </w:p>
+</w:hdr>
+</file>
+
+<file path=word/header3.xml><?xml version="1.0" encoding="utf-8"?>
+<w:hdr xmlns:wpc="http://schemas.microsoft.com/office/word/2010/wordprocessingCanvas" xmlns:cx="http://schemas.microsoft.com/office/drawing/2014/chartex" xmlns:cx1="http://schemas.microsoft.com/office/drawing/2015/9/8/chartex" xmlns:cx2="http://schemas.microsoft.com/office/drawing/2015/10/21/chartex" xmlns:cx3="http://schemas.microsoft.com/office/drawing/2016/5/9/chartex" xmlns:cx4="http://schemas.microsoft.com/office/drawing/2016/5/10/chartex" xmlns:cx5="http://schemas.microsoft.com/office/drawing/2016/5/11/chartex" xmlns:cx6="http://schemas.microsoft.com/office/drawing/2016/5/12/chartex" xmlns:cx7="http://schemas.microsoft.com/office/drawing/2016/5/13/chartex" xmlns:cx8="http://schemas.microsoft.com/office/drawing/2016/5/14/chartex" xmlns:mc="http://schemas.openxmlformats.org/markup-compatibility/2006" xmlns:aink="http://schemas.microsoft.com/office/drawing/2016/ink" xmlns:am3d="http://schemas.microsoft.com/office/drawing/2017/model3d" xmlns:o="urn:schemas-microsoft-com:office:office" xmlns:r="http://schemas.openxmlformats.org/officeDocument/2006/relationships" xmlns:m="http://schemas.openxmlformats.org/officeDocument/2006/math" xmlns:v="urn:schemas-microsoft-com:vml" xmlns:wp14="http://schemas.microsoft.com/office/word/2010/wordprocessingDrawing" xmlns:wp="http://schemas.openxmlformats.org/drawingml/2006/wordprocessingDrawing" xmlns:w10="urn:schemas-microsoft-com:office:word" xmlns:w="http://schemas.openxmlformats.org/wordprocessingml/2006/main" xmlns:w14="http://schemas.microsoft.com/office/word/2010/wordml" xmlns:w15="http://schemas.microsoft.com/office/word/2012/wordml" xmlns:w16cid="http://schemas.microsoft.com/office/word/2016/wordml/cid" xmlns:w16se="http://schemas.microsoft.com/office/word/2015/wordml/symex" xmlns:wpg="http://schemas.microsoft.com/office/word/2010/wordprocessingGroup" xmlns:wpi="http://schemas.microsoft.com/office/word/2010/wordprocessingInk" xmlns:wne="http://schemas.microsoft.com/office/word/2006/wordml" xmlns:wps="http://schemas.microsoft.com/office/word/2010/wordprocessingShape" mc:Ignorable="w14 w15 w16se w16cid wp14">
+  <w:p>
+    <w:pPr>
+      <w:pStyle w:val="Header"/>
     </w:pPr>
   </w:p>
 </w:hdr>
@@ -9865,7 +9956,7 @@
       </w:pPr>
     </w:pPrDefault>
   </w:docDefaults>
-  <w:latentStyles w:defLockedState="0" w:defUIPriority="99" w:defSemiHidden="0" w:defUnhideWhenUsed="0" w:defQFormat="0" w:count="375">
+  <w:latentStyles w:defLockedState="0" w:defUIPriority="99" w:defSemiHidden="0" w:defUnhideWhenUsed="0" w:defQFormat="0" w:count="376">
     <w:lsdException w:name="Normal" w:uiPriority="0" w:qFormat="1"/>
     <w:lsdException w:name="heading 1" w:uiPriority="9" w:qFormat="1"/>
     <w:lsdException w:name="heading 2" w:semiHidden="1" w:uiPriority="9" w:unhideWhenUsed="1" w:qFormat="1"/>
@@ -9971,7 +10062,6 @@
     <w:lsdException w:name="HTML Sample" w:semiHidden="1" w:unhideWhenUsed="1"/>
     <w:lsdException w:name="HTML Typewriter" w:semiHidden="1" w:unhideWhenUsed="1"/>
     <w:lsdException w:name="HTML Variable" w:semiHidden="1" w:unhideWhenUsed="1"/>
-    <w:lsdException w:name="Normal Table" w:semiHidden="1" w:unhideWhenUsed="1"/>
     <w:lsdException w:name="annotation subject" w:semiHidden="1" w:unhideWhenUsed="1"/>
     <w:lsdException w:name="No List" w:semiHidden="1" w:unhideWhenUsed="1"/>
     <w:lsdException w:name="Outline List 1" w:semiHidden="1" w:unhideWhenUsed="1"/>
@@ -10018,10 +10108,8 @@
     <w:lsdException w:name="Table Subtle 2" w:semiHidden="1" w:unhideWhenUsed="1"/>
     <w:lsdException w:name="Table Web 1" w:semiHidden="1" w:unhideWhenUsed="1"/>
     <w:lsdException w:name="Table Web 2" w:semiHidden="1" w:unhideWhenUsed="1"/>
-    <w:lsdException w:name="Table Web 3" w:semiHidden="1" w:unhideWhenUsed="1"/>
     <w:lsdException w:name="Balloon Text" w:semiHidden="1" w:unhideWhenUsed="1"/>
     <w:lsdException w:name="Table Grid" w:uiPriority="39"/>
-    <w:lsdException w:name="Table Theme" w:semiHidden="1" w:unhideWhenUsed="1"/>
     <w:lsdException w:name="Placeholder Text" w:semiHidden="1"/>
     <w:lsdException w:name="No Spacing" w:uiPriority="1" w:qFormat="1"/>
     <w:lsdException w:name="Light Shading" w:uiPriority="60"/>
@@ -10241,6 +10329,7 @@
     <w:lsdException w:name="Smart Hyperlink" w:semiHidden="1" w:unhideWhenUsed="1"/>
     <w:lsdException w:name="Hashtag" w:semiHidden="1" w:unhideWhenUsed="1"/>
     <w:lsdException w:name="Unresolved Mention" w:semiHidden="1" w:unhideWhenUsed="1"/>
+    <w:lsdException w:name="Smart Link" w:semiHidden="1" w:unhideWhenUsed="1"/>
   </w:latentStyles>
   <w:style w:type="paragraph" w:default="1" w:styleId="Normal">
     <w:name w:val="Normal"/>
@@ -10700,7 +10789,7 @@
 </file>
 
 <file path=customXml/itemProps1.xml><?xml version="1.0" encoding="utf-8"?>
-<ds:datastoreItem xmlns:ds="http://schemas.openxmlformats.org/officeDocument/2006/customXml" ds:itemID="{E2BF7D82-9234-4676-A387-FD26B0AB27AB}">
+<ds:datastoreItem xmlns:ds="http://schemas.openxmlformats.org/officeDocument/2006/customXml" ds:itemID="{D06CF6EE-2E00-4387-AFC3-5D85774D6319}">
   <ds:schemaRefs>
     <ds:schemaRef ds:uri="http://schemas.openxmlformats.org/officeDocument/2006/bibliography"/>
   </ds:schemaRefs>
